--- a/fichiers/iot_arduino/iot_arduino.docx
+++ b/fichiers/iot_arduino/iot_arduino.docx
@@ -1,6 +1,6 @@
 
 <file path=word/document.xml><?xml version="1.0" encoding="utf-8"?>
-<w:document xmlns:wpc="http://schemas.microsoft.com/office/word/2010/wordprocessingCanvas" xmlns:cx="http://schemas.microsoft.com/office/drawing/2014/chartex" xmlns:cx1="http://schemas.microsoft.com/office/drawing/2015/9/8/chartex" xmlns:cx2="http://schemas.microsoft.com/office/drawing/2015/10/21/chartex" xmlns:cx3="http://schemas.microsoft.com/office/drawing/2016/5/9/chartex" xmlns:cx4="http://schemas.microsoft.com/office/drawing/2016/5/10/chartex" xmlns:cx5="http://schemas.microsoft.com/office/drawing/2016/5/11/chartex" xmlns:cx6="http://schemas.microsoft.com/office/drawing/2016/5/12/chartex" xmlns:cx7="http://schemas.microsoft.com/office/drawing/2016/5/13/chartex" xmlns:cx8="http://schemas.microsoft.com/office/drawing/2016/5/14/chartex" xmlns:mc="http://schemas.openxmlformats.org/markup-compatibility/2006" xmlns:aink="http://schemas.microsoft.com/office/drawing/2016/ink" xmlns:am3d="http://schemas.microsoft.com/office/drawing/2017/model3d" xmlns:o="urn:schemas-microsoft-com:office:office" xmlns:r="http://schemas.openxmlformats.org/officeDocument/2006/relationships" xmlns:m="http://schemas.openxmlformats.org/officeDocument/2006/math" xmlns:v="urn:schemas-microsoft-com:vml" xmlns:wp14="http://schemas.microsoft.com/office/word/2010/wordprocessingDrawing" xmlns:wp="http://schemas.openxmlformats.org/drawingml/2006/wordprocessingDrawing" xmlns:w10="urn:schemas-microsoft-com:office:word" xmlns:w="http://schemas.openxmlformats.org/wordprocessingml/2006/main" xmlns:w14="http://schemas.microsoft.com/office/word/2010/wordml" xmlns:w15="http://schemas.microsoft.com/office/word/2012/wordml" xmlns:w16cid="http://schemas.microsoft.com/office/word/2016/wordml/cid" xmlns:w16se="http://schemas.microsoft.com/office/word/2015/wordml/symex" xmlns:wpg="http://schemas.microsoft.com/office/word/2010/wordprocessingGroup" xmlns:wpi="http://schemas.microsoft.com/office/word/2010/wordprocessingInk" xmlns:wne="http://schemas.microsoft.com/office/word/2006/wordml" xmlns:wps="http://schemas.microsoft.com/office/word/2010/wordprocessingShape" mc:Ignorable="w14 w15 w16se w16cid wp14">
+<w:document xmlns:wpc="http://schemas.microsoft.com/office/word/2010/wordprocessingCanvas" xmlns:cx="http://schemas.microsoft.com/office/drawing/2014/chartex" xmlns:cx1="http://schemas.microsoft.com/office/drawing/2015/9/8/chartex" xmlns:cx2="http://schemas.microsoft.com/office/drawing/2015/10/21/chartex" xmlns:cx3="http://schemas.microsoft.com/office/drawing/2016/5/9/chartex" xmlns:cx4="http://schemas.microsoft.com/office/drawing/2016/5/10/chartex" xmlns:cx5="http://schemas.microsoft.com/office/drawing/2016/5/11/chartex" xmlns:cx6="http://schemas.microsoft.com/office/drawing/2016/5/12/chartex" xmlns:cx7="http://schemas.microsoft.com/office/drawing/2016/5/13/chartex" xmlns:cx8="http://schemas.microsoft.com/office/drawing/2016/5/14/chartex" xmlns:mc="http://schemas.openxmlformats.org/markup-compatibility/2006" xmlns:aink="http://schemas.microsoft.com/office/drawing/2016/ink" xmlns:am3d="http://schemas.microsoft.com/office/drawing/2017/model3d" xmlns:o="urn:schemas-microsoft-com:office:office" xmlns:r="http://schemas.openxmlformats.org/officeDocument/2006/relationships" xmlns:m="http://schemas.openxmlformats.org/officeDocument/2006/math" xmlns:v="urn:schemas-microsoft-com:vml" xmlns:wp14="http://schemas.microsoft.com/office/word/2010/wordprocessingDrawing" xmlns:wp="http://schemas.openxmlformats.org/drawingml/2006/wordprocessingDrawing" xmlns:w10="urn:schemas-microsoft-com:office:word" xmlns:w="http://schemas.openxmlformats.org/wordprocessingml/2006/main" xmlns:w14="http://schemas.microsoft.com/office/word/2010/wordml" xmlns:w15="http://schemas.microsoft.com/office/word/2012/wordml" xmlns:w16cex="http://schemas.microsoft.com/office/word/2018/wordml/cex" xmlns:w16cid="http://schemas.microsoft.com/office/word/2016/wordml/cid" xmlns:w16="http://schemas.microsoft.com/office/word/2018/wordml" xmlns:w16se="http://schemas.microsoft.com/office/word/2015/wordml/symex" xmlns:wpg="http://schemas.microsoft.com/office/word/2010/wordprocessingGroup" xmlns:wpi="http://schemas.microsoft.com/office/word/2010/wordprocessingInk" xmlns:wne="http://schemas.microsoft.com/office/word/2006/wordml" xmlns:wps="http://schemas.microsoft.com/office/word/2010/wordprocessingShape" mc:Ignorable="w14 w15 w16se w16cid w16 w16cex wp14">
   <w:body>
     <w:p>
       <w:pPr>
@@ -22,7 +22,7 @@
           <w:lang w:eastAsia="fr-FR"/>
         </w:rPr>
         <w:drawing>
-          <wp:anchor distT="0" distB="0" distL="114300" distR="114300" simplePos="0" relativeHeight="251659776" behindDoc="0" locked="0" layoutInCell="1" allowOverlap="1">
+          <wp:anchor distT="0" distB="0" distL="114300" distR="114300" simplePos="0" relativeHeight="251659776" behindDoc="0" locked="0" layoutInCell="1" allowOverlap="1" wp14:anchorId="798ABCF2" wp14:editId="5A7F87F3">
             <wp:simplePos x="0" y="0"/>
             <wp:positionH relativeFrom="column">
               <wp:posOffset>-45720</wp:posOffset>
@@ -937,7 +937,7 @@
           <w:lang w:eastAsia="fr-FR"/>
         </w:rPr>
         <w:drawing>
-          <wp:anchor distT="0" distB="0" distL="114300" distR="114300" simplePos="0" relativeHeight="251660800" behindDoc="1" locked="0" layoutInCell="1" allowOverlap="1">
+          <wp:anchor distT="0" distB="0" distL="114300" distR="114300" simplePos="0" relativeHeight="251660800" behindDoc="1" locked="0" layoutInCell="1" allowOverlap="1" wp14:anchorId="698F4ED0" wp14:editId="39CF8417">
             <wp:simplePos x="0" y="0"/>
             <wp:positionH relativeFrom="column">
               <wp:posOffset>3510915</wp:posOffset>
@@ -1128,7 +1128,7 @@
           <w:lang w:eastAsia="fr-FR"/>
         </w:rPr>
         <w:drawing>
-          <wp:anchor distT="0" distB="0" distL="114300" distR="114300" simplePos="0" relativeHeight="251658240" behindDoc="0" locked="0" layoutInCell="1" allowOverlap="1">
+          <wp:anchor distT="0" distB="0" distL="114300" distR="114300" simplePos="0" relativeHeight="251658240" behindDoc="0" locked="0" layoutInCell="1" allowOverlap="1" wp14:anchorId="690B29DD" wp14:editId="6C51F65F">
             <wp:simplePos x="0" y="0"/>
             <wp:positionH relativeFrom="column">
               <wp:posOffset>3540760</wp:posOffset>
@@ -1207,54 +1207,27 @@
     <w:p>
       <w:pPr>
         <w:spacing w:after="0"/>
-        <w:rPr>
-          <w:lang w:val="en-US"/>
-        </w:rPr>
       </w:pPr>
       <w:r>
         <w:tab/>
       </w:r>
-      <w:proofErr w:type="spellStart"/>
       <w:r>
         <w:rPr>
           <w:color w:val="E36C0A" w:themeColor="accent6" w:themeShade="BF"/>
-          <w:lang w:val="en-US"/>
         </w:rPr>
         <w:t>Ethernet</w:t>
       </w:r>
       <w:r>
-        <w:rPr>
-          <w:lang w:val="en-US"/>
-        </w:rPr>
         <w:t>.</w:t>
       </w:r>
       <w:r>
         <w:rPr>
           <w:color w:val="E36C0A" w:themeColor="accent6" w:themeShade="BF"/>
-          <w:lang w:val="en-US"/>
         </w:rPr>
         <w:t>begin</w:t>
       </w:r>
-      <w:proofErr w:type="spellEnd"/>
-      <w:r>
-        <w:rPr>
-          <w:lang w:val="en-US"/>
-        </w:rPr>
-        <w:t xml:space="preserve">(mac, </w:t>
-      </w:r>
-      <w:proofErr w:type="spellStart"/>
-      <w:r>
-        <w:rPr>
-          <w:lang w:val="en-US"/>
-        </w:rPr>
-        <w:t>ip</w:t>
-      </w:r>
-      <w:proofErr w:type="spellEnd"/>
-      <w:r>
-        <w:rPr>
-          <w:lang w:val="en-US"/>
-        </w:rPr>
-        <w:t>);</w:t>
+      <w:r>
+        <w:t>(mac, ip);</w:t>
       </w:r>
     </w:p>
     <w:p>
@@ -1372,7 +1345,7 @@
           <w:lang w:eastAsia="fr-FR"/>
         </w:rPr>
         <w:drawing>
-          <wp:anchor distT="0" distB="0" distL="114300" distR="114300" simplePos="0" relativeHeight="251655680" behindDoc="1" locked="0" layoutInCell="1" allowOverlap="1">
+          <wp:anchor distT="0" distB="0" distL="114300" distR="114300" simplePos="0" relativeHeight="251655680" behindDoc="1" locked="0" layoutInCell="1" allowOverlap="1" wp14:anchorId="1F659AB7" wp14:editId="17ED303B">
             <wp:simplePos x="0" y="0"/>
             <wp:positionH relativeFrom="column">
               <wp:posOffset>3535996</wp:posOffset>
@@ -1589,8 +1562,6 @@
       <w:r>
         <w:t>dans un navigateur</w:t>
       </w:r>
-      <w:bookmarkStart w:id="6" w:name="_GoBack"/>
-      <w:bookmarkEnd w:id="6"/>
       <w:r>
         <w:t>:</w:t>
       </w:r>
@@ -1636,7 +1607,7 @@
         <w:spacing w:before="360" w:after="120"/>
         <w:ind w:left="1276" w:hanging="1276"/>
       </w:pPr>
-      <w:bookmarkStart w:id="7" w:name="_Ref464420448"/>
+      <w:bookmarkStart w:id="6" w:name="_Ref464420448"/>
       <w:r>
         <w:t>Faire un test en faisant « écouter » votre serveur sur le port 8080 (</w:t>
       </w:r>
@@ -1646,7 +1617,7 @@
       <w:r>
         <w:t>).</w:t>
       </w:r>
-      <w:bookmarkEnd w:id="7"/>
+      <w:bookmarkEnd w:id="6"/>
     </w:p>
     <w:p>
       <w:pPr>
@@ -1884,8 +1855,8 @@
         <w:spacing w:before="360"/>
         <w:jc w:val="both"/>
       </w:pPr>
-      <w:bookmarkStart w:id="8" w:name="_Toc379283071"/>
-      <w:bookmarkStart w:id="9" w:name="_Toc471511262"/>
+      <w:bookmarkStart w:id="7" w:name="_Toc379283071"/>
+      <w:bookmarkStart w:id="8" w:name="_Toc471511262"/>
       <w:r>
         <w:t>Explication sur le programme et r</w:t>
       </w:r>
@@ -1895,8 +1866,8 @@
       <w:r>
         <w:t>du protocole HTTP</w:t>
       </w:r>
+      <w:bookmarkEnd w:id="7"/>
       <w:bookmarkEnd w:id="8"/>
-      <w:bookmarkEnd w:id="9"/>
     </w:p>
     <w:p>
       <w:pPr>
@@ -2286,13 +2257,13 @@
         <w:spacing w:before="240" w:after="120"/>
         <w:jc w:val="both"/>
       </w:pPr>
-      <w:bookmarkStart w:id="10" w:name="_Toc379283072"/>
-      <w:bookmarkStart w:id="11" w:name="_Toc471511263"/>
+      <w:bookmarkStart w:id="9" w:name="_Toc379283072"/>
+      <w:bookmarkStart w:id="10" w:name="_Toc471511263"/>
       <w:r>
         <w:t>La requête HTTP</w:t>
       </w:r>
+      <w:bookmarkEnd w:id="9"/>
       <w:bookmarkEnd w:id="10"/>
-      <w:bookmarkEnd w:id="11"/>
     </w:p>
     <w:p>
       <w:pPr>
@@ -2468,7 +2439,7 @@
           <w:lang w:eastAsia="fr-FR"/>
         </w:rPr>
       </w:pPr>
-      <w:bookmarkStart w:id="12" w:name="_Toc379283073"/>
+      <w:bookmarkStart w:id="11" w:name="_Toc379283073"/>
       <w:r>
         <w:br w:type="page"/>
       </w:r>
@@ -2479,13 +2450,13 @@
         <w:spacing w:before="240" w:after="120"/>
         <w:jc w:val="both"/>
       </w:pPr>
-      <w:bookmarkStart w:id="13" w:name="_Toc471511264"/>
+      <w:bookmarkStart w:id="12" w:name="_Toc471511264"/>
       <w:r>
         <w:lastRenderedPageBreak/>
         <w:t>La réponse HTTP</w:t>
       </w:r>
+      <w:bookmarkEnd w:id="11"/>
       <w:bookmarkEnd w:id="12"/>
-      <w:bookmarkEnd w:id="13"/>
     </w:p>
     <w:p>
       <w:pPr>
@@ -2663,7 +2634,7 @@
         <w:spacing w:before="360" w:after="120"/>
         <w:ind w:left="1276" w:hanging="1276"/>
       </w:pPr>
-      <w:bookmarkStart w:id="14" w:name="_Ref471510787"/>
+      <w:bookmarkStart w:id="13" w:name="_Ref471510787"/>
       <w:r>
         <w:t xml:space="preserve">Visualisez dans le moniteur série la requête du navigateur vers la carte (faites une capture d’écran dans le moniteur série (vous pouvez également capturer la trame http de requête à l’aide de </w:t>
       </w:r>
@@ -2683,7 +2654,7 @@
       <w:r>
         <w:t xml:space="preserve"> \n).</w:t>
       </w:r>
-      <w:bookmarkEnd w:id="14"/>
+      <w:bookmarkEnd w:id="13"/>
     </w:p>
     <w:p>
       <w:pPr>
@@ -2698,7 +2669,7 @@
         <w:spacing w:before="360" w:after="120"/>
         <w:ind w:left="1276" w:hanging="1276"/>
       </w:pPr>
-      <w:bookmarkStart w:id="15" w:name="_Ref471510814"/>
+      <w:bookmarkStart w:id="14" w:name="_Ref471510814"/>
       <w:r>
         <w:t xml:space="preserve">Visualisez la réponse http </w:t>
       </w:r>
@@ -2716,7 +2687,7 @@
       <w:r>
         <w:t>) dans le programme en langage C de l’IDE :(copier les lignes concernées ici)</w:t>
       </w:r>
-      <w:bookmarkEnd w:id="15"/>
+      <w:bookmarkEnd w:id="14"/>
     </w:p>
     <w:p>
       <w:pPr>
@@ -3248,7 +3219,7 @@
           <w:lang w:eastAsia="fr-FR"/>
         </w:rPr>
         <w:drawing>
-          <wp:inline distT="0" distB="0" distL="0" distR="0" wp14:anchorId="39898BDA" wp14:editId="6CC6EEC1">
+          <wp:inline distT="0" distB="0" distL="0" distR="0" wp14:anchorId="0160016F" wp14:editId="5B23A310">
             <wp:extent cx="4680000" cy="1606840"/>
             <wp:effectExtent l="19050" t="0" r="6300" b="0"/>
             <wp:docPr id="25" name="Image 25"/>
@@ -3307,8 +3278,8 @@
         <w:spacing w:before="240"/>
         <w:jc w:val="both"/>
       </w:pPr>
-      <w:bookmarkStart w:id="16" w:name="_Toc379283075"/>
-      <w:bookmarkStart w:id="17" w:name="_Toc471511265"/>
+      <w:bookmarkStart w:id="15" w:name="_Toc379283075"/>
+      <w:bookmarkStart w:id="16" w:name="_Toc471511265"/>
       <w:r>
         <w:lastRenderedPageBreak/>
         <w:t xml:space="preserve">Diagramme d’état du programme </w:t>
@@ -3326,8 +3297,8 @@
       <w:r>
         <w:t>)</w:t>
       </w:r>
+      <w:bookmarkEnd w:id="15"/>
       <w:bookmarkEnd w:id="16"/>
-      <w:bookmarkEnd w:id="17"/>
     </w:p>
     <w:p>
       <w:pPr>
@@ -3340,7 +3311,7 @@
           <w:lang w:eastAsia="fr-FR"/>
         </w:rPr>
         <w:drawing>
-          <wp:inline distT="0" distB="0" distL="0" distR="0">
+          <wp:inline distT="0" distB="0" distL="0" distR="0" wp14:anchorId="01338F4F" wp14:editId="320D7742">
             <wp:extent cx="4973058" cy="5098129"/>
             <wp:effectExtent l="0" t="0" r="0" b="0"/>
             <wp:docPr id="28" name="Image 7"/>
@@ -3393,8 +3364,8 @@
         <w:ind w:left="432" w:hanging="432"/>
         <w:jc w:val="both"/>
       </w:pPr>
-      <w:bookmarkStart w:id="18" w:name="_Toc379283076"/>
-      <w:bookmarkStart w:id="19" w:name="_Toc471511266"/>
+      <w:bookmarkStart w:id="17" w:name="_Toc379283076"/>
+      <w:bookmarkStart w:id="18" w:name="_Toc471511266"/>
       <w:r>
         <w:t>Amélioration d</w:t>
       </w:r>
@@ -3407,25 +3378,25 @@
       <w:r>
         <w:t>HTML</w:t>
       </w:r>
+      <w:bookmarkEnd w:id="17"/>
+      <w:r>
+        <w:t xml:space="preserve"> du serveur</w:t>
+      </w:r>
       <w:bookmarkEnd w:id="18"/>
-      <w:r>
-        <w:t xml:space="preserve"> du serveur</w:t>
-      </w:r>
-      <w:bookmarkEnd w:id="19"/>
     </w:p>
     <w:p>
       <w:pPr>
         <w:pStyle w:val="Titre2"/>
         <w:spacing w:before="120" w:after="60"/>
       </w:pPr>
-      <w:bookmarkStart w:id="20" w:name="_Toc471511267"/>
+      <w:bookmarkStart w:id="19" w:name="_Toc471511267"/>
       <w:r>
         <w:t>En</w:t>
       </w:r>
       <w:r>
         <w:t xml:space="preserve"> HTML</w:t>
       </w:r>
-      <w:bookmarkEnd w:id="20"/>
+      <w:bookmarkEnd w:id="19"/>
     </w:p>
     <w:p>
       <w:pPr>
@@ -3465,7 +3436,7 @@
           <w:lang w:eastAsia="fr-FR"/>
         </w:rPr>
         <w:drawing>
-          <wp:inline distT="0" distB="0" distL="0" distR="0">
+          <wp:inline distT="0" distB="0" distL="0" distR="0" wp14:anchorId="49A4E33D" wp14:editId="55AE6C58">
             <wp:extent cx="6475730" cy="923338"/>
             <wp:effectExtent l="19050" t="0" r="1270" b="0"/>
             <wp:docPr id="29" name="Image 10"/>
@@ -3675,14 +3646,14 @@
         <w:spacing w:before="360" w:after="120"/>
         <w:ind w:left="1276" w:right="2544" w:hanging="1276"/>
       </w:pPr>
-      <w:bookmarkStart w:id="21" w:name="_Ref471511008"/>
+      <w:bookmarkStart w:id="20" w:name="_Ref471511008"/>
       <w:r>
         <w:rPr>
           <w:noProof/>
         </w:rPr>
         <w:lastRenderedPageBreak/>
         <w:drawing>
-          <wp:anchor distT="0" distB="0" distL="114300" distR="114300" simplePos="0" relativeHeight="251654656" behindDoc="0" locked="0" layoutInCell="1" allowOverlap="1" wp14:anchorId="0EA1DA39" wp14:editId="723D83E3">
+          <wp:anchor distT="0" distB="0" distL="114300" distR="114300" simplePos="0" relativeHeight="251654656" behindDoc="0" locked="0" layoutInCell="1" allowOverlap="1" wp14:anchorId="1F7F5193" wp14:editId="72693390">
             <wp:simplePos x="0" y="0"/>
             <wp:positionH relativeFrom="column">
               <wp:posOffset>5607050</wp:posOffset>
@@ -3768,7 +3739,7 @@
       <w:r>
         <w:t>)</w:t>
       </w:r>
-      <w:bookmarkEnd w:id="21"/>
+      <w:bookmarkEnd w:id="20"/>
     </w:p>
     <w:p>
       <w:pPr>
@@ -3784,7 +3755,7 @@
           <w:noProof/>
         </w:rPr>
         <w:drawing>
-          <wp:anchor distT="0" distB="0" distL="114300" distR="114300" simplePos="0" relativeHeight="251658752" behindDoc="0" locked="0" layoutInCell="1" allowOverlap="1">
+          <wp:anchor distT="0" distB="0" distL="114300" distR="114300" simplePos="0" relativeHeight="251658752" behindDoc="0" locked="0" layoutInCell="1" allowOverlap="1" wp14:anchorId="48EC203C" wp14:editId="259D80A1">
             <wp:simplePos x="0" y="0"/>
             <wp:positionH relativeFrom="column">
               <wp:posOffset>855631</wp:posOffset>
@@ -3863,7 +3834,7 @@
           <w:lang w:eastAsia="fr-FR"/>
         </w:rPr>
         <w:drawing>
-          <wp:anchor distT="0" distB="0" distL="114300" distR="114300" simplePos="0" relativeHeight="251656704" behindDoc="0" locked="0" layoutInCell="1" allowOverlap="1" wp14:anchorId="44BB31F8" wp14:editId="5C78D32E">
+          <wp:anchor distT="0" distB="0" distL="114300" distR="114300" simplePos="0" relativeHeight="251656704" behindDoc="0" locked="0" layoutInCell="1" allowOverlap="1" wp14:anchorId="265C6A5F" wp14:editId="426975BC">
             <wp:simplePos x="0" y="0"/>
             <wp:positionH relativeFrom="column">
               <wp:posOffset>5777659</wp:posOffset>
@@ -4126,7 +4097,35 @@
               <w:rPr>
                 <w:szCs w:val="22"/>
               </w:rPr>
-              <w:t xml:space="preserve">Reliez une LDR (photorésistance), modifier le code du programme arduino afin d’obtenir exactement la page HTML </w:t>
+              <w:t xml:space="preserve">Reliez </w:t>
+            </w:r>
+            <w:proofErr w:type="gramStart"/>
+            <w:r>
+              <w:rPr>
+                <w:szCs w:val="22"/>
+              </w:rPr>
+              <w:t>une LDR</w:t>
+            </w:r>
+            <w:proofErr w:type="gramEnd"/>
+            <w:r>
+              <w:rPr>
+                <w:szCs w:val="22"/>
+              </w:rPr>
+              <w:t xml:space="preserve"> (photorésistance), modifier le code du programme </w:t>
+            </w:r>
+            <w:proofErr w:type="spellStart"/>
+            <w:r>
+              <w:rPr>
+                <w:szCs w:val="22"/>
+              </w:rPr>
+              <w:t>arduino</w:t>
+            </w:r>
+            <w:proofErr w:type="spellEnd"/>
+            <w:r>
+              <w:rPr>
+                <w:szCs w:val="22"/>
+              </w:rPr>
+              <w:t xml:space="preserve"> afin d’obtenir exactement la page HTML </w:t>
             </w:r>
             <w:r>
               <w:rPr>
@@ -4166,8 +4165,8 @@
         <w:spacing w:before="360"/>
         <w:jc w:val="both"/>
       </w:pPr>
-      <w:bookmarkStart w:id="22" w:name="_Toc379283078"/>
-      <w:bookmarkStart w:id="23" w:name="_Toc471511268"/>
+      <w:bookmarkStart w:id="21" w:name="_Toc379283078"/>
+      <w:bookmarkStart w:id="22" w:name="_Toc471511268"/>
       <w:r>
         <w:t xml:space="preserve">Avec </w:t>
       </w:r>
@@ -4177,8 +4176,8 @@
       <w:r>
         <w:t>Javascript</w:t>
       </w:r>
+      <w:bookmarkEnd w:id="21"/>
       <w:bookmarkEnd w:id="22"/>
-      <w:bookmarkEnd w:id="23"/>
     </w:p>
     <w:p>
       <w:pPr>
@@ -4201,7 +4200,7 @@
         <w:spacing w:before="240" w:after="120"/>
         <w:ind w:left="1276" w:right="-7" w:hanging="1276"/>
       </w:pPr>
-      <w:bookmarkStart w:id="24" w:name="_Ref471511193"/>
+      <w:bookmarkStart w:id="23" w:name="_Ref471511193"/>
       <w:r>
         <w:t xml:space="preserve">À partir de la page </w:t>
       </w:r>
@@ -4222,7 +4221,7 @@
       <w:r>
         <w:t xml:space="preserve"> ci-dessous :</w:t>
       </w:r>
-      <w:bookmarkEnd w:id="24"/>
+      <w:bookmarkEnd w:id="23"/>
     </w:p>
     <w:p>
       <w:pPr>
@@ -4235,7 +4234,7 @@
           <w:lang w:eastAsia="fr-FR"/>
         </w:rPr>
         <w:drawing>
-          <wp:inline distT="0" distB="0" distL="0" distR="0" wp14:anchorId="7391AB71" wp14:editId="192C12B3">
+          <wp:inline distT="0" distB="0" distL="0" distR="0" wp14:anchorId="62D6821D" wp14:editId="5A4A840D">
             <wp:extent cx="3879476" cy="3261184"/>
             <wp:effectExtent l="0" t="0" r="0" b="0"/>
             <wp:docPr id="9" name="Image 9"/>
@@ -4460,7 +4459,7 @@
 </file>
 
 <file path=word/endnotes.xml><?xml version="1.0" encoding="utf-8"?>
-<w:endnotes xmlns:wpc="http://schemas.microsoft.com/office/word/2010/wordprocessingCanvas" xmlns:cx="http://schemas.microsoft.com/office/drawing/2014/chartex" xmlns:cx1="http://schemas.microsoft.com/office/drawing/2015/9/8/chartex" xmlns:cx2="http://schemas.microsoft.com/office/drawing/2015/10/21/chartex" xmlns:cx3="http://schemas.microsoft.com/office/drawing/2016/5/9/chartex" xmlns:cx4="http://schemas.microsoft.com/office/drawing/2016/5/10/chartex" xmlns:cx5="http://schemas.microsoft.com/office/drawing/2016/5/11/chartex" xmlns:cx6="http://schemas.microsoft.com/office/drawing/2016/5/12/chartex" xmlns:cx7="http://schemas.microsoft.com/office/drawing/2016/5/13/chartex" xmlns:cx8="http://schemas.microsoft.com/office/drawing/2016/5/14/chartex" xmlns:mc="http://schemas.openxmlformats.org/markup-compatibility/2006" xmlns:aink="http://schemas.microsoft.com/office/drawing/2016/ink" xmlns:am3d="http://schemas.microsoft.com/office/drawing/2017/model3d" xmlns:o="urn:schemas-microsoft-com:office:office" xmlns:r="http://schemas.openxmlformats.org/officeDocument/2006/relationships" xmlns:m="http://schemas.openxmlformats.org/officeDocument/2006/math" xmlns:v="urn:schemas-microsoft-com:vml" xmlns:wp14="http://schemas.microsoft.com/office/word/2010/wordprocessingDrawing" xmlns:wp="http://schemas.openxmlformats.org/drawingml/2006/wordprocessingDrawing" xmlns:w10="urn:schemas-microsoft-com:office:word" xmlns:w="http://schemas.openxmlformats.org/wordprocessingml/2006/main" xmlns:w14="http://schemas.microsoft.com/office/word/2010/wordml" xmlns:w15="http://schemas.microsoft.com/office/word/2012/wordml" xmlns:w16cid="http://schemas.microsoft.com/office/word/2016/wordml/cid" xmlns:w16se="http://schemas.microsoft.com/office/word/2015/wordml/symex" xmlns:wpg="http://schemas.microsoft.com/office/word/2010/wordprocessingGroup" xmlns:wpi="http://schemas.microsoft.com/office/word/2010/wordprocessingInk" xmlns:wne="http://schemas.microsoft.com/office/word/2006/wordml" xmlns:wps="http://schemas.microsoft.com/office/word/2010/wordprocessingShape" mc:Ignorable="w14 w15 w16se w16cid wp14">
+<w:endnotes xmlns:wpc="http://schemas.microsoft.com/office/word/2010/wordprocessingCanvas" xmlns:cx="http://schemas.microsoft.com/office/drawing/2014/chartex" xmlns:cx1="http://schemas.microsoft.com/office/drawing/2015/9/8/chartex" xmlns:cx2="http://schemas.microsoft.com/office/drawing/2015/10/21/chartex" xmlns:cx3="http://schemas.microsoft.com/office/drawing/2016/5/9/chartex" xmlns:cx4="http://schemas.microsoft.com/office/drawing/2016/5/10/chartex" xmlns:cx5="http://schemas.microsoft.com/office/drawing/2016/5/11/chartex" xmlns:cx6="http://schemas.microsoft.com/office/drawing/2016/5/12/chartex" xmlns:cx7="http://schemas.microsoft.com/office/drawing/2016/5/13/chartex" xmlns:cx8="http://schemas.microsoft.com/office/drawing/2016/5/14/chartex" xmlns:mc="http://schemas.openxmlformats.org/markup-compatibility/2006" xmlns:aink="http://schemas.microsoft.com/office/drawing/2016/ink" xmlns:am3d="http://schemas.microsoft.com/office/drawing/2017/model3d" xmlns:o="urn:schemas-microsoft-com:office:office" xmlns:r="http://schemas.openxmlformats.org/officeDocument/2006/relationships" xmlns:m="http://schemas.openxmlformats.org/officeDocument/2006/math" xmlns:v="urn:schemas-microsoft-com:vml" xmlns:wp14="http://schemas.microsoft.com/office/word/2010/wordprocessingDrawing" xmlns:wp="http://schemas.openxmlformats.org/drawingml/2006/wordprocessingDrawing" xmlns:w10="urn:schemas-microsoft-com:office:word" xmlns:w="http://schemas.openxmlformats.org/wordprocessingml/2006/main" xmlns:w14="http://schemas.microsoft.com/office/word/2010/wordml" xmlns:w15="http://schemas.microsoft.com/office/word/2012/wordml" xmlns:w16cex="http://schemas.microsoft.com/office/word/2018/wordml/cex" xmlns:w16cid="http://schemas.microsoft.com/office/word/2016/wordml/cid" xmlns:w16="http://schemas.microsoft.com/office/word/2018/wordml" xmlns:w16se="http://schemas.microsoft.com/office/word/2015/wordml/symex" xmlns:wpg="http://schemas.microsoft.com/office/word/2010/wordprocessingGroup" xmlns:wpi="http://schemas.microsoft.com/office/word/2010/wordprocessingInk" xmlns:wne="http://schemas.microsoft.com/office/word/2006/wordml" xmlns:wps="http://schemas.microsoft.com/office/word/2010/wordprocessingShape" mc:Ignorable="w14 w15 w16se w16cid w16 w16cex wp14">
   <w:endnote w:type="separator" w:id="-1">
     <w:p>
       <w:pPr>
@@ -4485,7 +4484,7 @@
 </file>
 
 <file path=word/footer1.xml><?xml version="1.0" encoding="utf-8"?>
-<w:ftr xmlns:wpc="http://schemas.microsoft.com/office/word/2010/wordprocessingCanvas" xmlns:cx="http://schemas.microsoft.com/office/drawing/2014/chartex" xmlns:cx1="http://schemas.microsoft.com/office/drawing/2015/9/8/chartex" xmlns:cx2="http://schemas.microsoft.com/office/drawing/2015/10/21/chartex" xmlns:cx3="http://schemas.microsoft.com/office/drawing/2016/5/9/chartex" xmlns:cx4="http://schemas.microsoft.com/office/drawing/2016/5/10/chartex" xmlns:cx5="http://schemas.microsoft.com/office/drawing/2016/5/11/chartex" xmlns:cx6="http://schemas.microsoft.com/office/drawing/2016/5/12/chartex" xmlns:cx7="http://schemas.microsoft.com/office/drawing/2016/5/13/chartex" xmlns:cx8="http://schemas.microsoft.com/office/drawing/2016/5/14/chartex" xmlns:mc="http://schemas.openxmlformats.org/markup-compatibility/2006" xmlns:aink="http://schemas.microsoft.com/office/drawing/2016/ink" xmlns:am3d="http://schemas.microsoft.com/office/drawing/2017/model3d" xmlns:o="urn:schemas-microsoft-com:office:office" xmlns:r="http://schemas.openxmlformats.org/officeDocument/2006/relationships" xmlns:m="http://schemas.openxmlformats.org/officeDocument/2006/math" xmlns:v="urn:schemas-microsoft-com:vml" xmlns:wp14="http://schemas.microsoft.com/office/word/2010/wordprocessingDrawing" xmlns:wp="http://schemas.openxmlformats.org/drawingml/2006/wordprocessingDrawing" xmlns:w10="urn:schemas-microsoft-com:office:word" xmlns:w="http://schemas.openxmlformats.org/wordprocessingml/2006/main" xmlns:w14="http://schemas.microsoft.com/office/word/2010/wordml" xmlns:w15="http://schemas.microsoft.com/office/word/2012/wordml" xmlns:w16cid="http://schemas.microsoft.com/office/word/2016/wordml/cid" xmlns:w16se="http://schemas.microsoft.com/office/word/2015/wordml/symex" xmlns:wpg="http://schemas.microsoft.com/office/word/2010/wordprocessingGroup" xmlns:wpi="http://schemas.microsoft.com/office/word/2010/wordprocessingInk" xmlns:wne="http://schemas.microsoft.com/office/word/2006/wordml" xmlns:wps="http://schemas.microsoft.com/office/word/2010/wordprocessingShape" mc:Ignorable="w14 w15 w16se w16cid wp14">
+<w:ftr xmlns:wpc="http://schemas.microsoft.com/office/word/2010/wordprocessingCanvas" xmlns:cx="http://schemas.microsoft.com/office/drawing/2014/chartex" xmlns:cx1="http://schemas.microsoft.com/office/drawing/2015/9/8/chartex" xmlns:cx2="http://schemas.microsoft.com/office/drawing/2015/10/21/chartex" xmlns:cx3="http://schemas.microsoft.com/office/drawing/2016/5/9/chartex" xmlns:cx4="http://schemas.microsoft.com/office/drawing/2016/5/10/chartex" xmlns:cx5="http://schemas.microsoft.com/office/drawing/2016/5/11/chartex" xmlns:cx6="http://schemas.microsoft.com/office/drawing/2016/5/12/chartex" xmlns:cx7="http://schemas.microsoft.com/office/drawing/2016/5/13/chartex" xmlns:cx8="http://schemas.microsoft.com/office/drawing/2016/5/14/chartex" xmlns:mc="http://schemas.openxmlformats.org/markup-compatibility/2006" xmlns:aink="http://schemas.microsoft.com/office/drawing/2016/ink" xmlns:am3d="http://schemas.microsoft.com/office/drawing/2017/model3d" xmlns:o="urn:schemas-microsoft-com:office:office" xmlns:r="http://schemas.openxmlformats.org/officeDocument/2006/relationships" xmlns:m="http://schemas.openxmlformats.org/officeDocument/2006/math" xmlns:v="urn:schemas-microsoft-com:vml" xmlns:wp14="http://schemas.microsoft.com/office/word/2010/wordprocessingDrawing" xmlns:wp="http://schemas.openxmlformats.org/drawingml/2006/wordprocessingDrawing" xmlns:w10="urn:schemas-microsoft-com:office:word" xmlns:w="http://schemas.openxmlformats.org/wordprocessingml/2006/main" xmlns:w14="http://schemas.microsoft.com/office/word/2010/wordml" xmlns:w15="http://schemas.microsoft.com/office/word/2012/wordml" xmlns:w16cex="http://schemas.microsoft.com/office/word/2018/wordml/cex" xmlns:w16cid="http://schemas.microsoft.com/office/word/2016/wordml/cid" xmlns:w16="http://schemas.microsoft.com/office/word/2018/wordml" xmlns:w16se="http://schemas.microsoft.com/office/word/2015/wordml/symex" xmlns:wpg="http://schemas.microsoft.com/office/word/2010/wordprocessingGroup" xmlns:wpi="http://schemas.microsoft.com/office/word/2010/wordprocessingInk" xmlns:wne="http://schemas.microsoft.com/office/word/2006/wordml" xmlns:wps="http://schemas.microsoft.com/office/word/2010/wordprocessingShape" mc:Ignorable="w14 w15 w16se w16cid w16 w16cex wp14">
   <w:sdt>
     <w:sdtPr>
       <w:id w:val="-2041738444"/>
@@ -4566,27 +4565,14 @@
         <w:r>
           <w:t>/</w:t>
         </w:r>
-        <w:r>
-          <w:fldChar w:fldCharType="begin"/>
-        </w:r>
-        <w:r>
-          <w:instrText xml:space="preserve"> NUMPAGES   \* MERGEFORMAT </w:instrText>
-        </w:r>
-        <w:r>
-          <w:fldChar w:fldCharType="separate"/>
-        </w:r>
-        <w:r>
-          <w:rPr>
-            <w:noProof/>
-          </w:rPr>
-          <w:t>6</w:t>
-        </w:r>
-        <w:r>
-          <w:rPr>
-            <w:noProof/>
-          </w:rPr>
-          <w:fldChar w:fldCharType="end"/>
-        </w:r>
+        <w:fldSimple w:instr=" NUMPAGES   \* MERGEFORMAT ">
+          <w:r>
+            <w:rPr>
+              <w:noProof/>
+            </w:rPr>
+            <w:t>6</w:t>
+          </w:r>
+        </w:fldSimple>
       </w:p>
     </w:sdtContent>
   </w:sdt>
@@ -4594,7 +4580,7 @@
 </file>
 
 <file path=word/footnotes.xml><?xml version="1.0" encoding="utf-8"?>
-<w:footnotes xmlns:wpc="http://schemas.microsoft.com/office/word/2010/wordprocessingCanvas" xmlns:cx="http://schemas.microsoft.com/office/drawing/2014/chartex" xmlns:cx1="http://schemas.microsoft.com/office/drawing/2015/9/8/chartex" xmlns:cx2="http://schemas.microsoft.com/office/drawing/2015/10/21/chartex" xmlns:cx3="http://schemas.microsoft.com/office/drawing/2016/5/9/chartex" xmlns:cx4="http://schemas.microsoft.com/office/drawing/2016/5/10/chartex" xmlns:cx5="http://schemas.microsoft.com/office/drawing/2016/5/11/chartex" xmlns:cx6="http://schemas.microsoft.com/office/drawing/2016/5/12/chartex" xmlns:cx7="http://schemas.microsoft.com/office/drawing/2016/5/13/chartex" xmlns:cx8="http://schemas.microsoft.com/office/drawing/2016/5/14/chartex" xmlns:mc="http://schemas.openxmlformats.org/markup-compatibility/2006" xmlns:aink="http://schemas.microsoft.com/office/drawing/2016/ink" xmlns:am3d="http://schemas.microsoft.com/office/drawing/2017/model3d" xmlns:o="urn:schemas-microsoft-com:office:office" xmlns:r="http://schemas.openxmlformats.org/officeDocument/2006/relationships" xmlns:m="http://schemas.openxmlformats.org/officeDocument/2006/math" xmlns:v="urn:schemas-microsoft-com:vml" xmlns:wp14="http://schemas.microsoft.com/office/word/2010/wordprocessingDrawing" xmlns:wp="http://schemas.openxmlformats.org/drawingml/2006/wordprocessingDrawing" xmlns:w10="urn:schemas-microsoft-com:office:word" xmlns:w="http://schemas.openxmlformats.org/wordprocessingml/2006/main" xmlns:w14="http://schemas.microsoft.com/office/word/2010/wordml" xmlns:w15="http://schemas.microsoft.com/office/word/2012/wordml" xmlns:w16cid="http://schemas.microsoft.com/office/word/2016/wordml/cid" xmlns:w16se="http://schemas.microsoft.com/office/word/2015/wordml/symex" xmlns:wpg="http://schemas.microsoft.com/office/word/2010/wordprocessingGroup" xmlns:wpi="http://schemas.microsoft.com/office/word/2010/wordprocessingInk" xmlns:wne="http://schemas.microsoft.com/office/word/2006/wordml" xmlns:wps="http://schemas.microsoft.com/office/word/2010/wordprocessingShape" mc:Ignorable="w14 w15 w16se w16cid wp14">
+<w:footnotes xmlns:wpc="http://schemas.microsoft.com/office/word/2010/wordprocessingCanvas" xmlns:cx="http://schemas.microsoft.com/office/drawing/2014/chartex" xmlns:cx1="http://schemas.microsoft.com/office/drawing/2015/9/8/chartex" xmlns:cx2="http://schemas.microsoft.com/office/drawing/2015/10/21/chartex" xmlns:cx3="http://schemas.microsoft.com/office/drawing/2016/5/9/chartex" xmlns:cx4="http://schemas.microsoft.com/office/drawing/2016/5/10/chartex" xmlns:cx5="http://schemas.microsoft.com/office/drawing/2016/5/11/chartex" xmlns:cx6="http://schemas.microsoft.com/office/drawing/2016/5/12/chartex" xmlns:cx7="http://schemas.microsoft.com/office/drawing/2016/5/13/chartex" xmlns:cx8="http://schemas.microsoft.com/office/drawing/2016/5/14/chartex" xmlns:mc="http://schemas.openxmlformats.org/markup-compatibility/2006" xmlns:aink="http://schemas.microsoft.com/office/drawing/2016/ink" xmlns:am3d="http://schemas.microsoft.com/office/drawing/2017/model3d" xmlns:o="urn:schemas-microsoft-com:office:office" xmlns:r="http://schemas.openxmlformats.org/officeDocument/2006/relationships" xmlns:m="http://schemas.openxmlformats.org/officeDocument/2006/math" xmlns:v="urn:schemas-microsoft-com:vml" xmlns:wp14="http://schemas.microsoft.com/office/word/2010/wordprocessingDrawing" xmlns:wp="http://schemas.openxmlformats.org/drawingml/2006/wordprocessingDrawing" xmlns:w10="urn:schemas-microsoft-com:office:word" xmlns:w="http://schemas.openxmlformats.org/wordprocessingml/2006/main" xmlns:w14="http://schemas.microsoft.com/office/word/2010/wordml" xmlns:w15="http://schemas.microsoft.com/office/word/2012/wordml" xmlns:w16cex="http://schemas.microsoft.com/office/word/2018/wordml/cex" xmlns:w16cid="http://schemas.microsoft.com/office/word/2016/wordml/cid" xmlns:w16="http://schemas.microsoft.com/office/word/2018/wordml" xmlns:w16se="http://schemas.microsoft.com/office/word/2015/wordml/symex" xmlns:wpg="http://schemas.microsoft.com/office/word/2010/wordprocessingGroup" xmlns:wpi="http://schemas.microsoft.com/office/word/2010/wordprocessingInk" xmlns:wne="http://schemas.microsoft.com/office/word/2006/wordml" xmlns:wps="http://schemas.microsoft.com/office/word/2010/wordprocessingShape" mc:Ignorable="w14 w15 w16se w16cid w16 w16cex wp14">
   <w:footnote w:type="separator" w:id="-1">
     <w:p>
       <w:pPr>
@@ -4619,7 +4605,7 @@
 </file>
 
 <file path=word/header1.xml><?xml version="1.0" encoding="utf-8"?>
-<w:hdr xmlns:wpc="http://schemas.microsoft.com/office/word/2010/wordprocessingCanvas" xmlns:cx="http://schemas.microsoft.com/office/drawing/2014/chartex" xmlns:cx1="http://schemas.microsoft.com/office/drawing/2015/9/8/chartex" xmlns:cx2="http://schemas.microsoft.com/office/drawing/2015/10/21/chartex" xmlns:cx3="http://schemas.microsoft.com/office/drawing/2016/5/9/chartex" xmlns:cx4="http://schemas.microsoft.com/office/drawing/2016/5/10/chartex" xmlns:cx5="http://schemas.microsoft.com/office/drawing/2016/5/11/chartex" xmlns:cx6="http://schemas.microsoft.com/office/drawing/2016/5/12/chartex" xmlns:cx7="http://schemas.microsoft.com/office/drawing/2016/5/13/chartex" xmlns:cx8="http://schemas.microsoft.com/office/drawing/2016/5/14/chartex" xmlns:mc="http://schemas.openxmlformats.org/markup-compatibility/2006" xmlns:aink="http://schemas.microsoft.com/office/drawing/2016/ink" xmlns:am3d="http://schemas.microsoft.com/office/drawing/2017/model3d" xmlns:o="urn:schemas-microsoft-com:office:office" xmlns:r="http://schemas.openxmlformats.org/officeDocument/2006/relationships" xmlns:m="http://schemas.openxmlformats.org/officeDocument/2006/math" xmlns:v="urn:schemas-microsoft-com:vml" xmlns:wp14="http://schemas.microsoft.com/office/word/2010/wordprocessingDrawing" xmlns:wp="http://schemas.openxmlformats.org/drawingml/2006/wordprocessingDrawing" xmlns:w10="urn:schemas-microsoft-com:office:word" xmlns:w="http://schemas.openxmlformats.org/wordprocessingml/2006/main" xmlns:w14="http://schemas.microsoft.com/office/word/2010/wordml" xmlns:w15="http://schemas.microsoft.com/office/word/2012/wordml" xmlns:w16cid="http://schemas.microsoft.com/office/word/2016/wordml/cid" xmlns:w16se="http://schemas.microsoft.com/office/word/2015/wordml/symex" xmlns:wpg="http://schemas.microsoft.com/office/word/2010/wordprocessingGroup" xmlns:wpi="http://schemas.microsoft.com/office/word/2010/wordprocessingInk" xmlns:wne="http://schemas.microsoft.com/office/word/2006/wordml" xmlns:wps="http://schemas.microsoft.com/office/word/2010/wordprocessingShape" mc:Ignorable="w14 w15 w16se w16cid wp14">
+<w:hdr xmlns:wpc="http://schemas.microsoft.com/office/word/2010/wordprocessingCanvas" xmlns:cx="http://schemas.microsoft.com/office/drawing/2014/chartex" xmlns:cx1="http://schemas.microsoft.com/office/drawing/2015/9/8/chartex" xmlns:cx2="http://schemas.microsoft.com/office/drawing/2015/10/21/chartex" xmlns:cx3="http://schemas.microsoft.com/office/drawing/2016/5/9/chartex" xmlns:cx4="http://schemas.microsoft.com/office/drawing/2016/5/10/chartex" xmlns:cx5="http://schemas.microsoft.com/office/drawing/2016/5/11/chartex" xmlns:cx6="http://schemas.microsoft.com/office/drawing/2016/5/12/chartex" xmlns:cx7="http://schemas.microsoft.com/office/drawing/2016/5/13/chartex" xmlns:cx8="http://schemas.microsoft.com/office/drawing/2016/5/14/chartex" xmlns:mc="http://schemas.openxmlformats.org/markup-compatibility/2006" xmlns:aink="http://schemas.microsoft.com/office/drawing/2016/ink" xmlns:am3d="http://schemas.microsoft.com/office/drawing/2017/model3d" xmlns:o="urn:schemas-microsoft-com:office:office" xmlns:r="http://schemas.openxmlformats.org/officeDocument/2006/relationships" xmlns:m="http://schemas.openxmlformats.org/officeDocument/2006/math" xmlns:v="urn:schemas-microsoft-com:vml" xmlns:wp14="http://schemas.microsoft.com/office/word/2010/wordprocessingDrawing" xmlns:wp="http://schemas.openxmlformats.org/drawingml/2006/wordprocessingDrawing" xmlns:w10="urn:schemas-microsoft-com:office:word" xmlns:w="http://schemas.openxmlformats.org/wordprocessingml/2006/main" xmlns:w14="http://schemas.microsoft.com/office/word/2010/wordml" xmlns:w15="http://schemas.microsoft.com/office/word/2012/wordml" xmlns:w16cex="http://schemas.microsoft.com/office/word/2018/wordml/cex" xmlns:w16cid="http://schemas.microsoft.com/office/word/2016/wordml/cid" xmlns:w16="http://schemas.microsoft.com/office/word/2018/wordml" xmlns:w16se="http://schemas.microsoft.com/office/word/2015/wordml/symex" xmlns:wpg="http://schemas.microsoft.com/office/word/2010/wordprocessingGroup" xmlns:wpi="http://schemas.microsoft.com/office/word/2010/wordprocessingInk" xmlns:wne="http://schemas.microsoft.com/office/word/2006/wordml" xmlns:wps="http://schemas.microsoft.com/office/word/2010/wordprocessingShape" mc:Ignorable="w14 w15 w16se w16cid w16 w16cex wp14">
   <w:tbl>
     <w:tblPr>
       <w:tblStyle w:val="Tableau3"/>
@@ -4707,7 +4693,7 @@
               <w:lang w:eastAsia="fr-FR"/>
             </w:rPr>
             <w:drawing>
-              <wp:inline distT="0" distB="0" distL="0" distR="0">
+              <wp:inline distT="0" distB="0" distL="0" distR="0" wp14:anchorId="67F205A5" wp14:editId="4ACF6681">
                 <wp:extent cx="654518" cy="482307"/>
                 <wp:effectExtent l="0" t="0" r="0" b="0"/>
                 <wp:docPr id="26" name="Image 26" descr="D:\STI2D - Logiciels, Référentiels\Modèles de documents\Logo SIN.jpg"/>
@@ -4948,7 +4934,7 @@
               <w:lang w:eastAsia="fr-FR"/>
             </w:rPr>
             <w:drawing>
-              <wp:inline distT="0" distB="0" distL="0" distR="0">
+              <wp:inline distT="0" distB="0" distL="0" distR="0" wp14:anchorId="119C3B5B" wp14:editId="319DD964">
                 <wp:extent cx="1311656" cy="499361"/>
                 <wp:effectExtent l="19050" t="0" r="2794" b="0"/>
                 <wp:docPr id="27" name="Image 27" descr="sti2dlogo.jpg"/>
@@ -5021,7 +5007,7 @@
 </file>
 
 <file path=word/header2.xml><?xml version="1.0" encoding="utf-8"?>
-<w:hdr xmlns:wpc="http://schemas.microsoft.com/office/word/2010/wordprocessingCanvas" xmlns:cx="http://schemas.microsoft.com/office/drawing/2014/chartex" xmlns:cx1="http://schemas.microsoft.com/office/drawing/2015/9/8/chartex" xmlns:cx2="http://schemas.microsoft.com/office/drawing/2015/10/21/chartex" xmlns:cx3="http://schemas.microsoft.com/office/drawing/2016/5/9/chartex" xmlns:cx4="http://schemas.microsoft.com/office/drawing/2016/5/10/chartex" xmlns:cx5="http://schemas.microsoft.com/office/drawing/2016/5/11/chartex" xmlns:cx6="http://schemas.microsoft.com/office/drawing/2016/5/12/chartex" xmlns:cx7="http://schemas.microsoft.com/office/drawing/2016/5/13/chartex" xmlns:cx8="http://schemas.microsoft.com/office/drawing/2016/5/14/chartex" xmlns:mc="http://schemas.openxmlformats.org/markup-compatibility/2006" xmlns:aink="http://schemas.microsoft.com/office/drawing/2016/ink" xmlns:am3d="http://schemas.microsoft.com/office/drawing/2017/model3d" xmlns:o="urn:schemas-microsoft-com:office:office" xmlns:r="http://schemas.openxmlformats.org/officeDocument/2006/relationships" xmlns:m="http://schemas.openxmlformats.org/officeDocument/2006/math" xmlns:v="urn:schemas-microsoft-com:vml" xmlns:wp14="http://schemas.microsoft.com/office/word/2010/wordprocessingDrawing" xmlns:wp="http://schemas.openxmlformats.org/drawingml/2006/wordprocessingDrawing" xmlns:w10="urn:schemas-microsoft-com:office:word" xmlns:w="http://schemas.openxmlformats.org/wordprocessingml/2006/main" xmlns:w14="http://schemas.microsoft.com/office/word/2010/wordml" xmlns:w15="http://schemas.microsoft.com/office/word/2012/wordml" xmlns:w16cid="http://schemas.microsoft.com/office/word/2016/wordml/cid" xmlns:w16se="http://schemas.microsoft.com/office/word/2015/wordml/symex" xmlns:wpg="http://schemas.microsoft.com/office/word/2010/wordprocessingGroup" xmlns:wpi="http://schemas.microsoft.com/office/word/2010/wordprocessingInk" xmlns:wne="http://schemas.microsoft.com/office/word/2006/wordml" xmlns:wps="http://schemas.microsoft.com/office/word/2010/wordprocessingShape" mc:Ignorable="w14 w15 w16se w16cid wp14">
+<w:hdr xmlns:wpc="http://schemas.microsoft.com/office/word/2010/wordprocessingCanvas" xmlns:cx="http://schemas.microsoft.com/office/drawing/2014/chartex" xmlns:cx1="http://schemas.microsoft.com/office/drawing/2015/9/8/chartex" xmlns:cx2="http://schemas.microsoft.com/office/drawing/2015/10/21/chartex" xmlns:cx3="http://schemas.microsoft.com/office/drawing/2016/5/9/chartex" xmlns:cx4="http://schemas.microsoft.com/office/drawing/2016/5/10/chartex" xmlns:cx5="http://schemas.microsoft.com/office/drawing/2016/5/11/chartex" xmlns:cx6="http://schemas.microsoft.com/office/drawing/2016/5/12/chartex" xmlns:cx7="http://schemas.microsoft.com/office/drawing/2016/5/13/chartex" xmlns:cx8="http://schemas.microsoft.com/office/drawing/2016/5/14/chartex" xmlns:mc="http://schemas.openxmlformats.org/markup-compatibility/2006" xmlns:aink="http://schemas.microsoft.com/office/drawing/2016/ink" xmlns:am3d="http://schemas.microsoft.com/office/drawing/2017/model3d" xmlns:o="urn:schemas-microsoft-com:office:office" xmlns:r="http://schemas.openxmlformats.org/officeDocument/2006/relationships" xmlns:m="http://schemas.openxmlformats.org/officeDocument/2006/math" xmlns:v="urn:schemas-microsoft-com:vml" xmlns:wp14="http://schemas.microsoft.com/office/word/2010/wordprocessingDrawing" xmlns:wp="http://schemas.openxmlformats.org/drawingml/2006/wordprocessingDrawing" xmlns:w10="urn:schemas-microsoft-com:office:word" xmlns:w="http://schemas.openxmlformats.org/wordprocessingml/2006/main" xmlns:w14="http://schemas.microsoft.com/office/word/2010/wordml" xmlns:w15="http://schemas.microsoft.com/office/word/2012/wordml" xmlns:w16cex="http://schemas.microsoft.com/office/word/2018/wordml/cex" xmlns:w16cid="http://schemas.microsoft.com/office/word/2016/wordml/cid" xmlns:w16="http://schemas.microsoft.com/office/word/2018/wordml" xmlns:w16se="http://schemas.microsoft.com/office/word/2015/wordml/symex" xmlns:wpg="http://schemas.microsoft.com/office/word/2010/wordprocessingGroup" xmlns:wpi="http://schemas.microsoft.com/office/word/2010/wordprocessingInk" xmlns:wne="http://schemas.microsoft.com/office/word/2006/wordml" xmlns:wps="http://schemas.microsoft.com/office/word/2010/wordprocessingShape" mc:Ignorable="w14 w15 w16se w16cid w16 w16cex wp14">
   <w:p>
     <w:pPr>
       <w:pStyle w:val="En-tte"/>
@@ -5034,7 +5020,7 @@
 </file>
 
 <file path=word/numbering.xml><?xml version="1.0" encoding="utf-8"?>
-<w:numbering xmlns:wpc="http://schemas.microsoft.com/office/word/2010/wordprocessingCanvas" xmlns:cx="http://schemas.microsoft.com/office/drawing/2014/chartex" xmlns:cx1="http://schemas.microsoft.com/office/drawing/2015/9/8/chartex" xmlns:cx2="http://schemas.microsoft.com/office/drawing/2015/10/21/chartex" xmlns:cx3="http://schemas.microsoft.com/office/drawing/2016/5/9/chartex" xmlns:cx4="http://schemas.microsoft.com/office/drawing/2016/5/10/chartex" xmlns:cx5="http://schemas.microsoft.com/office/drawing/2016/5/11/chartex" xmlns:cx6="http://schemas.microsoft.com/office/drawing/2016/5/12/chartex" xmlns:cx7="http://schemas.microsoft.com/office/drawing/2016/5/13/chartex" xmlns:cx8="http://schemas.microsoft.com/office/drawing/2016/5/14/chartex" xmlns:mc="http://schemas.openxmlformats.org/markup-compatibility/2006" xmlns:aink="http://schemas.microsoft.com/office/drawing/2016/ink" xmlns:am3d="http://schemas.microsoft.com/office/drawing/2017/model3d" xmlns:o="urn:schemas-microsoft-com:office:office" xmlns:r="http://schemas.openxmlformats.org/officeDocument/2006/relationships" xmlns:m="http://schemas.openxmlformats.org/officeDocument/2006/math" xmlns:v="urn:schemas-microsoft-com:vml" xmlns:wp14="http://schemas.microsoft.com/office/word/2010/wordprocessingDrawing" xmlns:wp="http://schemas.openxmlformats.org/drawingml/2006/wordprocessingDrawing" xmlns:w10="urn:schemas-microsoft-com:office:word" xmlns:w="http://schemas.openxmlformats.org/wordprocessingml/2006/main" xmlns:w14="http://schemas.microsoft.com/office/word/2010/wordml" xmlns:w15="http://schemas.microsoft.com/office/word/2012/wordml" xmlns:w16cid="http://schemas.microsoft.com/office/word/2016/wordml/cid" xmlns:w16se="http://schemas.microsoft.com/office/word/2015/wordml/symex" xmlns:wpg="http://schemas.microsoft.com/office/word/2010/wordprocessingGroup" xmlns:wpi="http://schemas.microsoft.com/office/word/2010/wordprocessingInk" xmlns:wne="http://schemas.microsoft.com/office/word/2006/wordml" xmlns:wps="http://schemas.microsoft.com/office/word/2010/wordprocessingShape" mc:Ignorable="w14 w15 w16se w16cid wp14">
+<w:numbering xmlns:wpc="http://schemas.microsoft.com/office/word/2010/wordprocessingCanvas" xmlns:cx="http://schemas.microsoft.com/office/drawing/2014/chartex" xmlns:cx1="http://schemas.microsoft.com/office/drawing/2015/9/8/chartex" xmlns:cx2="http://schemas.microsoft.com/office/drawing/2015/10/21/chartex" xmlns:cx3="http://schemas.microsoft.com/office/drawing/2016/5/9/chartex" xmlns:cx4="http://schemas.microsoft.com/office/drawing/2016/5/10/chartex" xmlns:cx5="http://schemas.microsoft.com/office/drawing/2016/5/11/chartex" xmlns:cx6="http://schemas.microsoft.com/office/drawing/2016/5/12/chartex" xmlns:cx7="http://schemas.microsoft.com/office/drawing/2016/5/13/chartex" xmlns:cx8="http://schemas.microsoft.com/office/drawing/2016/5/14/chartex" xmlns:mc="http://schemas.openxmlformats.org/markup-compatibility/2006" xmlns:aink="http://schemas.microsoft.com/office/drawing/2016/ink" xmlns:am3d="http://schemas.microsoft.com/office/drawing/2017/model3d" xmlns:o="urn:schemas-microsoft-com:office:office" xmlns:r="http://schemas.openxmlformats.org/officeDocument/2006/relationships" xmlns:m="http://schemas.openxmlformats.org/officeDocument/2006/math" xmlns:v="urn:schemas-microsoft-com:vml" xmlns:wp14="http://schemas.microsoft.com/office/word/2010/wordprocessingDrawing" xmlns:wp="http://schemas.openxmlformats.org/drawingml/2006/wordprocessingDrawing" xmlns:w10="urn:schemas-microsoft-com:office:word" xmlns:w="http://schemas.openxmlformats.org/wordprocessingml/2006/main" xmlns:w14="http://schemas.microsoft.com/office/word/2010/wordml" xmlns:w15="http://schemas.microsoft.com/office/word/2012/wordml" xmlns:w16cex="http://schemas.microsoft.com/office/word/2018/wordml/cex" xmlns:w16cid="http://schemas.microsoft.com/office/word/2016/wordml/cid" xmlns:w16="http://schemas.microsoft.com/office/word/2018/wordml" xmlns:w16se="http://schemas.microsoft.com/office/word/2015/wordml/symex" xmlns:wpg="http://schemas.microsoft.com/office/word/2010/wordprocessingGroup" xmlns:wpi="http://schemas.microsoft.com/office/word/2010/wordprocessingInk" xmlns:wne="http://schemas.microsoft.com/office/word/2006/wordml" xmlns:wps="http://schemas.microsoft.com/office/word/2010/wordprocessingShape" mc:Ignorable="w14 w15 w16se w16cid w16 w16cex wp14">
   <w:abstractNum w:abstractNumId="0" w15:restartNumberingAfterBreak="0">
     <w:nsid w:val="0889319C"/>
     <w:multiLevelType w:val="hybridMultilevel"/>
@@ -6824,7 +6810,7 @@
 </file>
 
 <file path=word/styles.xml><?xml version="1.0" encoding="utf-8"?>
-<w:styles xmlns:mc="http://schemas.openxmlformats.org/markup-compatibility/2006" xmlns:r="http://schemas.openxmlformats.org/officeDocument/2006/relationships" xmlns:w="http://schemas.openxmlformats.org/wordprocessingml/2006/main" xmlns:w14="http://schemas.microsoft.com/office/word/2010/wordml" xmlns:w15="http://schemas.microsoft.com/office/word/2012/wordml" xmlns:w16cid="http://schemas.microsoft.com/office/word/2016/wordml/cid" xmlns:w16se="http://schemas.microsoft.com/office/word/2015/wordml/symex" mc:Ignorable="w14 w15 w16se w16cid">
+<w:styles xmlns:mc="http://schemas.openxmlformats.org/markup-compatibility/2006" xmlns:r="http://schemas.openxmlformats.org/officeDocument/2006/relationships" xmlns:w="http://schemas.openxmlformats.org/wordprocessingml/2006/main" xmlns:w14="http://schemas.microsoft.com/office/word/2010/wordml" xmlns:w15="http://schemas.microsoft.com/office/word/2012/wordml" xmlns:w16cex="http://schemas.microsoft.com/office/word/2018/wordml/cex" xmlns:w16cid="http://schemas.microsoft.com/office/word/2016/wordml/cid" xmlns:w16="http://schemas.microsoft.com/office/word/2018/wordml" xmlns:w16se="http://schemas.microsoft.com/office/word/2015/wordml/symex" mc:Ignorable="w14 w15 w16se w16cid w16 w16cex">
   <w:docDefaults>
     <w:rPrDefault>
       <w:rPr>
@@ -6834,7 +6820,7 @@
     </w:rPrDefault>
     <w:pPrDefault/>
   </w:docDefaults>
-  <w:latentStyles w:defLockedState="0" w:defUIPriority="99" w:defSemiHidden="0" w:defUnhideWhenUsed="0" w:defQFormat="0" w:count="375">
+  <w:latentStyles w:defLockedState="0" w:defUIPriority="99" w:defSemiHidden="0" w:defUnhideWhenUsed="0" w:defQFormat="0" w:count="376">
     <w:lsdException w:name="Normal" w:uiPriority="0" w:qFormat="1"/>
     <w:lsdException w:name="heading 1" w:uiPriority="9" w:qFormat="1"/>
     <w:lsdException w:name="heading 2" w:semiHidden="1" w:uiPriority="9" w:unhideWhenUsed="1" w:qFormat="1"/>
@@ -7207,6 +7193,7 @@
     <w:lsdException w:name="Smart Hyperlink" w:semiHidden="1" w:unhideWhenUsed="1"/>
     <w:lsdException w:name="Hashtag" w:semiHidden="1" w:unhideWhenUsed="1"/>
     <w:lsdException w:name="Unresolved Mention" w:semiHidden="1" w:unhideWhenUsed="1"/>
+    <w:lsdException w:name="Smart Link" w:semiHidden="1" w:unhideWhenUsed="1"/>
   </w:latentStyles>
   <w:style w:type="paragraph" w:default="1" w:styleId="Normal">
     <w:name w:val="Normal"/>
@@ -8009,7 +7996,7 @@
       <w:szCs w:val="24"/>
     </w:rPr>
   </w:style>
-  <w:style w:type="character" w:styleId="Emphaseintense">
+  <w:style w:type="character" w:styleId="Accentuationintense">
     <w:name w:val="Intense Emphasis"/>
     <w:basedOn w:val="Policepardfaut"/>
     <w:uiPriority w:val="21"/>

--- a/fichiers/iot_arduino/iot_arduino.docx
+++ b/fichiers/iot_arduino/iot_arduino.docx
@@ -1,6 +1,6 @@
 
 <file path=word/document.xml><?xml version="1.0" encoding="utf-8"?>
-<w:document xmlns:wpc="http://schemas.microsoft.com/office/word/2010/wordprocessingCanvas" xmlns:cx="http://schemas.microsoft.com/office/drawing/2014/chartex" xmlns:cx1="http://schemas.microsoft.com/office/drawing/2015/9/8/chartex" xmlns:cx2="http://schemas.microsoft.com/office/drawing/2015/10/21/chartex" xmlns:cx3="http://schemas.microsoft.com/office/drawing/2016/5/9/chartex" xmlns:cx4="http://schemas.microsoft.com/office/drawing/2016/5/10/chartex" xmlns:cx5="http://schemas.microsoft.com/office/drawing/2016/5/11/chartex" xmlns:cx6="http://schemas.microsoft.com/office/drawing/2016/5/12/chartex" xmlns:cx7="http://schemas.microsoft.com/office/drawing/2016/5/13/chartex" xmlns:cx8="http://schemas.microsoft.com/office/drawing/2016/5/14/chartex" xmlns:mc="http://schemas.openxmlformats.org/markup-compatibility/2006" xmlns:aink="http://schemas.microsoft.com/office/drawing/2016/ink" xmlns:am3d="http://schemas.microsoft.com/office/drawing/2017/model3d" xmlns:o="urn:schemas-microsoft-com:office:office" xmlns:r="http://schemas.openxmlformats.org/officeDocument/2006/relationships" xmlns:m="http://schemas.openxmlformats.org/officeDocument/2006/math" xmlns:v="urn:schemas-microsoft-com:vml" xmlns:wp14="http://schemas.microsoft.com/office/word/2010/wordprocessingDrawing" xmlns:wp="http://schemas.openxmlformats.org/drawingml/2006/wordprocessingDrawing" xmlns:w10="urn:schemas-microsoft-com:office:word" xmlns:w="http://schemas.openxmlformats.org/wordprocessingml/2006/main" xmlns:w14="http://schemas.microsoft.com/office/word/2010/wordml" xmlns:w15="http://schemas.microsoft.com/office/word/2012/wordml" xmlns:w16cex="http://schemas.microsoft.com/office/word/2018/wordml/cex" xmlns:w16cid="http://schemas.microsoft.com/office/word/2016/wordml/cid" xmlns:w16="http://schemas.microsoft.com/office/word/2018/wordml" xmlns:w16se="http://schemas.microsoft.com/office/word/2015/wordml/symex" xmlns:wpg="http://schemas.microsoft.com/office/word/2010/wordprocessingGroup" xmlns:wpi="http://schemas.microsoft.com/office/word/2010/wordprocessingInk" xmlns:wne="http://schemas.microsoft.com/office/word/2006/wordml" xmlns:wps="http://schemas.microsoft.com/office/word/2010/wordprocessingShape" mc:Ignorable="w14 w15 w16se w16cid w16 w16cex wp14">
+<w:document xmlns:wpc="http://schemas.microsoft.com/office/word/2010/wordprocessingCanvas" xmlns:cx="http://schemas.microsoft.com/office/drawing/2014/chartex" xmlns:cx1="http://schemas.microsoft.com/office/drawing/2015/9/8/chartex" xmlns:cx2="http://schemas.microsoft.com/office/drawing/2015/10/21/chartex" xmlns:cx3="http://schemas.microsoft.com/office/drawing/2016/5/9/chartex" xmlns:cx4="http://schemas.microsoft.com/office/drawing/2016/5/10/chartex" xmlns:cx5="http://schemas.microsoft.com/office/drawing/2016/5/11/chartex" xmlns:cx6="http://schemas.microsoft.com/office/drawing/2016/5/12/chartex" xmlns:cx7="http://schemas.microsoft.com/office/drawing/2016/5/13/chartex" xmlns:cx8="http://schemas.microsoft.com/office/drawing/2016/5/14/chartex" xmlns:mc="http://schemas.openxmlformats.org/markup-compatibility/2006" xmlns:aink="http://schemas.microsoft.com/office/drawing/2016/ink" xmlns:am3d="http://schemas.microsoft.com/office/drawing/2017/model3d" xmlns:o="urn:schemas-microsoft-com:office:office" xmlns:oel="http://schemas.microsoft.com/office/2019/extlst" xmlns:r="http://schemas.openxmlformats.org/officeDocument/2006/relationships" xmlns:m="http://schemas.openxmlformats.org/officeDocument/2006/math" xmlns:v="urn:schemas-microsoft-com:vml" xmlns:wp14="http://schemas.microsoft.com/office/word/2010/wordprocessingDrawing" xmlns:wp="http://schemas.openxmlformats.org/drawingml/2006/wordprocessingDrawing" xmlns:w10="urn:schemas-microsoft-com:office:word" xmlns:w="http://schemas.openxmlformats.org/wordprocessingml/2006/main" xmlns:w14="http://schemas.microsoft.com/office/word/2010/wordml" xmlns:w15="http://schemas.microsoft.com/office/word/2012/wordml" xmlns:w16cex="http://schemas.microsoft.com/office/word/2018/wordml/cex" xmlns:w16cid="http://schemas.microsoft.com/office/word/2016/wordml/cid" xmlns:w16="http://schemas.microsoft.com/office/word/2018/wordml" xmlns:w16sdtdh="http://schemas.microsoft.com/office/word/2020/wordml/sdtdatahash" xmlns:w16se="http://schemas.microsoft.com/office/word/2015/wordml/symex" xmlns:wpg="http://schemas.microsoft.com/office/word/2010/wordprocessingGroup" xmlns:wpi="http://schemas.microsoft.com/office/word/2010/wordprocessingInk" xmlns:wne="http://schemas.microsoft.com/office/word/2006/wordml" xmlns:wps="http://schemas.microsoft.com/office/word/2010/wordprocessingShape" mc:Ignorable="w14 w15 w16se w16cid w16 w16cex w16sdtdh wp14">
   <w:body>
     <w:p>
       <w:pPr>
@@ -22,7 +22,7 @@
           <w:lang w:eastAsia="fr-FR"/>
         </w:rPr>
         <w:drawing>
-          <wp:anchor distT="0" distB="0" distL="114300" distR="114300" simplePos="0" relativeHeight="251659264" behindDoc="0" locked="0" layoutInCell="1" allowOverlap="1" wp14:anchorId="7C4B109F" wp14:editId="6F708240">
+          <wp:anchor distT="0" distB="0" distL="114300" distR="114300" simplePos="0" relativeHeight="251657216" behindDoc="0" locked="0" layoutInCell="1" allowOverlap="1" wp14:anchorId="7C4B109F" wp14:editId="6F708240">
             <wp:simplePos x="0" y="0"/>
             <wp:positionH relativeFrom="column">
               <wp:posOffset>-45720</wp:posOffset>
@@ -1096,7 +1096,7 @@
           <w:lang w:eastAsia="fr-FR"/>
         </w:rPr>
         <w:drawing>
-          <wp:anchor distT="0" distB="0" distL="114300" distR="114300" simplePos="0" relativeHeight="251663360" behindDoc="1" locked="0" layoutInCell="1" allowOverlap="1" wp14:anchorId="5F7365B9" wp14:editId="4A41B92D">
+          <wp:anchor distT="0" distB="0" distL="114300" distR="114300" simplePos="0" relativeHeight="251659264" behindDoc="1" locked="0" layoutInCell="1" allowOverlap="1" wp14:anchorId="5F7365B9" wp14:editId="4A41B92D">
             <wp:simplePos x="0" y="0"/>
             <wp:positionH relativeFrom="column">
               <wp:posOffset>3510915</wp:posOffset>
@@ -1287,7 +1287,7 @@
           <w:lang w:eastAsia="fr-FR"/>
         </w:rPr>
         <w:drawing>
-          <wp:anchor distT="0" distB="0" distL="114300" distR="114300" simplePos="0" relativeHeight="251657216" behindDoc="0" locked="0" layoutInCell="1" allowOverlap="1" wp14:anchorId="7FD44EFB" wp14:editId="5669CACA">
+          <wp:anchor distT="0" distB="0" distL="114300" distR="114300" simplePos="0" relativeHeight="251656192" behindDoc="0" locked="0" layoutInCell="1" allowOverlap="1" wp14:anchorId="7FD44EFB" wp14:editId="5669CACA">
             <wp:simplePos x="0" y="0"/>
             <wp:positionH relativeFrom="column">
               <wp:posOffset>3540760</wp:posOffset>
@@ -1516,7 +1516,7 @@
           <w:lang w:eastAsia="fr-FR"/>
         </w:rPr>
         <w:drawing>
-          <wp:anchor distT="0" distB="0" distL="114300" distR="114300" simplePos="0" relativeHeight="251653120" behindDoc="1" locked="0" layoutInCell="1" allowOverlap="1" wp14:anchorId="4C5ED6C9" wp14:editId="33958040">
+          <wp:anchor distT="0" distB="0" distL="114300" distR="114300" simplePos="0" relativeHeight="251654144" behindDoc="1" locked="0" layoutInCell="1" allowOverlap="1" wp14:anchorId="4C5ED6C9" wp14:editId="33958040">
             <wp:simplePos x="0" y="0"/>
             <wp:positionH relativeFrom="column">
               <wp:posOffset>3535996</wp:posOffset>
@@ -2031,12 +2031,12 @@
         <w:spacing w:before="360"/>
         <w:jc w:val="both"/>
       </w:pPr>
-      <w:bookmarkStart w:id="7" w:name="_Toc379283071"/>
-      <w:bookmarkStart w:id="8" w:name="_Toc54173675"/>
+      <w:bookmarkStart w:id="7" w:name="_Toc54173675"/>
+      <w:bookmarkStart w:id="8" w:name="_Toc379283071"/>
       <w:r>
         <w:t>Etude du protocole TCP</w:t>
       </w:r>
-      <w:bookmarkEnd w:id="8"/>
+      <w:bookmarkEnd w:id="7"/>
     </w:p>
     <w:p>
       <w:pPr>
@@ -2100,7 +2100,7 @@
           <w:lang w:eastAsia="fr-FR"/>
         </w:rPr>
         <w:drawing>
-          <wp:anchor distT="0" distB="0" distL="114300" distR="114300" simplePos="0" relativeHeight="251654144" behindDoc="0" locked="0" layoutInCell="1" allowOverlap="1" wp14:anchorId="05E1B142" wp14:editId="0965DB10">
+          <wp:anchor distT="0" distB="0" distL="114300" distR="114300" simplePos="0" relativeHeight="251655168" behindDoc="0" locked="0" layoutInCell="1" allowOverlap="1" wp14:anchorId="05E1B142" wp14:editId="0965DB10">
             <wp:simplePos x="0" y="0"/>
             <wp:positionH relativeFrom="column">
               <wp:posOffset>5878995</wp:posOffset>
@@ -2239,7 +2239,7 @@
           <w:lang w:eastAsia="fr-FR"/>
         </w:rPr>
         <w:drawing>
-          <wp:anchor distT="0" distB="0" distL="114300" distR="114300" simplePos="0" relativeHeight="251649024" behindDoc="0" locked="0" layoutInCell="1" allowOverlap="1" wp14:anchorId="79D186B4" wp14:editId="28283714">
+          <wp:anchor distT="0" distB="0" distL="114300" distR="114300" simplePos="0" relativeHeight="251652096" behindDoc="0" locked="0" layoutInCell="1" allowOverlap="1" wp14:anchorId="79D186B4" wp14:editId="28283714">
             <wp:simplePos x="0" y="0"/>
             <wp:positionH relativeFrom="column">
               <wp:posOffset>4680973</wp:posOffset>
@@ -2538,7 +2538,7 @@
           <w:lang w:eastAsia="fr-FR"/>
         </w:rPr>
         <w:drawing>
-          <wp:anchor distT="0" distB="0" distL="114300" distR="114300" simplePos="0" relativeHeight="251667456" behindDoc="0" locked="0" layoutInCell="1" allowOverlap="1" wp14:anchorId="4D4C59DB" wp14:editId="29D5CD70">
+          <wp:anchor distT="0" distB="0" distL="114300" distR="114300" simplePos="0" relativeHeight="251661312" behindDoc="0" locked="0" layoutInCell="1" allowOverlap="1" wp14:anchorId="4D4C59DB" wp14:editId="29D5CD70">
             <wp:simplePos x="0" y="0"/>
             <wp:positionH relativeFrom="column">
               <wp:posOffset>3053484</wp:posOffset>
@@ -2765,6 +2765,26 @@
         </w:rPr>
         <w:t>-handshake ».</w:t>
       </w:r>
+      <w:r>
+        <w:rPr>
+          <w:szCs w:val="22"/>
+        </w:rPr>
+        <w:t xml:space="preserve"> (</w:t>
+      </w:r>
+      <w:proofErr w:type="gramStart"/>
+      <w:r>
+        <w:rPr>
+          <w:szCs w:val="22"/>
+        </w:rPr>
+        <w:t>page</w:t>
+      </w:r>
+      <w:proofErr w:type="gramEnd"/>
+      <w:r>
+        <w:rPr>
+          <w:szCs w:val="22"/>
+        </w:rPr>
+        <w:t xml:space="preserve"> 16 du doc de cours)</w:t>
+      </w:r>
     </w:p>
     <w:p>
       <w:pPr>
@@ -3105,7 +3125,7 @@
       <w:r>
         <w:t>http</w:t>
       </w:r>
-      <w:bookmarkEnd w:id="7"/>
+      <w:bookmarkEnd w:id="8"/>
       <w:bookmarkEnd w:id="10"/>
     </w:p>
     <w:p>
@@ -4921,7 +4941,7 @@
         </w:rPr>
         <w:lastRenderedPageBreak/>
         <w:drawing>
-          <wp:anchor distT="0" distB="0" distL="114300" distR="114300" simplePos="0" relativeHeight="251651072" behindDoc="0" locked="0" layoutInCell="1" allowOverlap="1" wp14:anchorId="229584D8" wp14:editId="79E4C332">
+          <wp:anchor distT="0" distB="0" distL="114300" distR="114300" simplePos="0" relativeHeight="251653120" behindDoc="0" locked="0" layoutInCell="1" allowOverlap="1" wp14:anchorId="229584D8" wp14:editId="79E4C332">
             <wp:simplePos x="0" y="0"/>
             <wp:positionH relativeFrom="column">
               <wp:posOffset>5607050</wp:posOffset>
@@ -5039,7 +5059,7 @@
           <w:noProof/>
         </w:rPr>
         <w:drawing>
-          <wp:anchor distT="0" distB="0" distL="114300" distR="114300" simplePos="0" relativeHeight="251665408" behindDoc="0" locked="0" layoutInCell="1" allowOverlap="1" wp14:anchorId="311444E8" wp14:editId="58214B06">
+          <wp:anchor distT="0" distB="0" distL="114300" distR="114300" simplePos="0" relativeHeight="251660288" behindDoc="0" locked="0" layoutInCell="1" allowOverlap="1" wp14:anchorId="311444E8" wp14:editId="58214B06">
             <wp:simplePos x="0" y="0"/>
             <wp:positionH relativeFrom="column">
               <wp:posOffset>855631</wp:posOffset>
@@ -5118,7 +5138,7 @@
           <w:lang w:eastAsia="fr-FR"/>
         </w:rPr>
         <w:drawing>
-          <wp:anchor distT="0" distB="0" distL="114300" distR="114300" simplePos="0" relativeHeight="251661312" behindDoc="0" locked="0" layoutInCell="1" allowOverlap="1" wp14:anchorId="45967BF6" wp14:editId="10481ABF">
+          <wp:anchor distT="0" distB="0" distL="114300" distR="114300" simplePos="0" relativeHeight="251658240" behindDoc="0" locked="0" layoutInCell="1" allowOverlap="1" wp14:anchorId="45967BF6" wp14:editId="10481ABF">
             <wp:simplePos x="0" y="0"/>
             <wp:positionH relativeFrom="column">
               <wp:posOffset>5777659</wp:posOffset>
@@ -5777,7 +5797,7 @@
 </file>
 
 <file path=word/endnotes.xml><?xml version="1.0" encoding="utf-8"?>
-<w:endnotes xmlns:wpc="http://schemas.microsoft.com/office/word/2010/wordprocessingCanvas" xmlns:cx="http://schemas.microsoft.com/office/drawing/2014/chartex" xmlns:cx1="http://schemas.microsoft.com/office/drawing/2015/9/8/chartex" xmlns:cx2="http://schemas.microsoft.com/office/drawing/2015/10/21/chartex" xmlns:cx3="http://schemas.microsoft.com/office/drawing/2016/5/9/chartex" xmlns:cx4="http://schemas.microsoft.com/office/drawing/2016/5/10/chartex" xmlns:cx5="http://schemas.microsoft.com/office/drawing/2016/5/11/chartex" xmlns:cx6="http://schemas.microsoft.com/office/drawing/2016/5/12/chartex" xmlns:cx7="http://schemas.microsoft.com/office/drawing/2016/5/13/chartex" xmlns:cx8="http://schemas.microsoft.com/office/drawing/2016/5/14/chartex" xmlns:mc="http://schemas.openxmlformats.org/markup-compatibility/2006" xmlns:aink="http://schemas.microsoft.com/office/drawing/2016/ink" xmlns:am3d="http://schemas.microsoft.com/office/drawing/2017/model3d" xmlns:o="urn:schemas-microsoft-com:office:office" xmlns:r="http://schemas.openxmlformats.org/officeDocument/2006/relationships" xmlns:m="http://schemas.openxmlformats.org/officeDocument/2006/math" xmlns:v="urn:schemas-microsoft-com:vml" xmlns:wp14="http://schemas.microsoft.com/office/word/2010/wordprocessingDrawing" xmlns:wp="http://schemas.openxmlformats.org/drawingml/2006/wordprocessingDrawing" xmlns:w10="urn:schemas-microsoft-com:office:word" xmlns:w="http://schemas.openxmlformats.org/wordprocessingml/2006/main" xmlns:w14="http://schemas.microsoft.com/office/word/2010/wordml" xmlns:w15="http://schemas.microsoft.com/office/word/2012/wordml" xmlns:w16cex="http://schemas.microsoft.com/office/word/2018/wordml/cex" xmlns:w16cid="http://schemas.microsoft.com/office/word/2016/wordml/cid" xmlns:w16="http://schemas.microsoft.com/office/word/2018/wordml" xmlns:w16se="http://schemas.microsoft.com/office/word/2015/wordml/symex" xmlns:wpg="http://schemas.microsoft.com/office/word/2010/wordprocessingGroup" xmlns:wpi="http://schemas.microsoft.com/office/word/2010/wordprocessingInk" xmlns:wne="http://schemas.microsoft.com/office/word/2006/wordml" xmlns:wps="http://schemas.microsoft.com/office/word/2010/wordprocessingShape" mc:Ignorable="w14 w15 w16se w16cid w16 w16cex wp14">
+<w:endnotes xmlns:wpc="http://schemas.microsoft.com/office/word/2010/wordprocessingCanvas" xmlns:cx="http://schemas.microsoft.com/office/drawing/2014/chartex" xmlns:cx1="http://schemas.microsoft.com/office/drawing/2015/9/8/chartex" xmlns:cx2="http://schemas.microsoft.com/office/drawing/2015/10/21/chartex" xmlns:cx3="http://schemas.microsoft.com/office/drawing/2016/5/9/chartex" xmlns:cx4="http://schemas.microsoft.com/office/drawing/2016/5/10/chartex" xmlns:cx5="http://schemas.microsoft.com/office/drawing/2016/5/11/chartex" xmlns:cx6="http://schemas.microsoft.com/office/drawing/2016/5/12/chartex" xmlns:cx7="http://schemas.microsoft.com/office/drawing/2016/5/13/chartex" xmlns:cx8="http://schemas.microsoft.com/office/drawing/2016/5/14/chartex" xmlns:mc="http://schemas.openxmlformats.org/markup-compatibility/2006" xmlns:aink="http://schemas.microsoft.com/office/drawing/2016/ink" xmlns:am3d="http://schemas.microsoft.com/office/drawing/2017/model3d" xmlns:o="urn:schemas-microsoft-com:office:office" xmlns:oel="http://schemas.microsoft.com/office/2019/extlst" xmlns:r="http://schemas.openxmlformats.org/officeDocument/2006/relationships" xmlns:m="http://schemas.openxmlformats.org/officeDocument/2006/math" xmlns:v="urn:schemas-microsoft-com:vml" xmlns:wp14="http://schemas.microsoft.com/office/word/2010/wordprocessingDrawing" xmlns:wp="http://schemas.openxmlformats.org/drawingml/2006/wordprocessingDrawing" xmlns:w10="urn:schemas-microsoft-com:office:word" xmlns:w="http://schemas.openxmlformats.org/wordprocessingml/2006/main" xmlns:w14="http://schemas.microsoft.com/office/word/2010/wordml" xmlns:w15="http://schemas.microsoft.com/office/word/2012/wordml" xmlns:w16cex="http://schemas.microsoft.com/office/word/2018/wordml/cex" xmlns:w16cid="http://schemas.microsoft.com/office/word/2016/wordml/cid" xmlns:w16="http://schemas.microsoft.com/office/word/2018/wordml" xmlns:w16sdtdh="http://schemas.microsoft.com/office/word/2020/wordml/sdtdatahash" xmlns:w16se="http://schemas.microsoft.com/office/word/2015/wordml/symex" xmlns:wpg="http://schemas.microsoft.com/office/word/2010/wordprocessingGroup" xmlns:wpi="http://schemas.microsoft.com/office/word/2010/wordprocessingInk" xmlns:wne="http://schemas.microsoft.com/office/word/2006/wordml" xmlns:wps="http://schemas.microsoft.com/office/word/2010/wordprocessingShape" mc:Ignorable="w14 w15 w16se w16cid w16 w16cex w16sdtdh wp14">
   <w:endnote w:type="separator" w:id="-1">
     <w:p>
       <w:pPr>
@@ -5802,7 +5822,7 @@
 </file>
 
 <file path=word/footer1.xml><?xml version="1.0" encoding="utf-8"?>
-<w:ftr xmlns:wpc="http://schemas.microsoft.com/office/word/2010/wordprocessingCanvas" xmlns:cx="http://schemas.microsoft.com/office/drawing/2014/chartex" xmlns:cx1="http://schemas.microsoft.com/office/drawing/2015/9/8/chartex" xmlns:cx2="http://schemas.microsoft.com/office/drawing/2015/10/21/chartex" xmlns:cx3="http://schemas.microsoft.com/office/drawing/2016/5/9/chartex" xmlns:cx4="http://schemas.microsoft.com/office/drawing/2016/5/10/chartex" xmlns:cx5="http://schemas.microsoft.com/office/drawing/2016/5/11/chartex" xmlns:cx6="http://schemas.microsoft.com/office/drawing/2016/5/12/chartex" xmlns:cx7="http://schemas.microsoft.com/office/drawing/2016/5/13/chartex" xmlns:cx8="http://schemas.microsoft.com/office/drawing/2016/5/14/chartex" xmlns:mc="http://schemas.openxmlformats.org/markup-compatibility/2006" xmlns:aink="http://schemas.microsoft.com/office/drawing/2016/ink" xmlns:am3d="http://schemas.microsoft.com/office/drawing/2017/model3d" xmlns:o="urn:schemas-microsoft-com:office:office" xmlns:r="http://schemas.openxmlformats.org/officeDocument/2006/relationships" xmlns:m="http://schemas.openxmlformats.org/officeDocument/2006/math" xmlns:v="urn:schemas-microsoft-com:vml" xmlns:wp14="http://schemas.microsoft.com/office/word/2010/wordprocessingDrawing" xmlns:wp="http://schemas.openxmlformats.org/drawingml/2006/wordprocessingDrawing" xmlns:w10="urn:schemas-microsoft-com:office:word" xmlns:w="http://schemas.openxmlformats.org/wordprocessingml/2006/main" xmlns:w14="http://schemas.microsoft.com/office/word/2010/wordml" xmlns:w15="http://schemas.microsoft.com/office/word/2012/wordml" xmlns:w16cex="http://schemas.microsoft.com/office/word/2018/wordml/cex" xmlns:w16cid="http://schemas.microsoft.com/office/word/2016/wordml/cid" xmlns:w16="http://schemas.microsoft.com/office/word/2018/wordml" xmlns:w16se="http://schemas.microsoft.com/office/word/2015/wordml/symex" xmlns:wpg="http://schemas.microsoft.com/office/word/2010/wordprocessingGroup" xmlns:wpi="http://schemas.microsoft.com/office/word/2010/wordprocessingInk" xmlns:wne="http://schemas.microsoft.com/office/word/2006/wordml" xmlns:wps="http://schemas.microsoft.com/office/word/2010/wordprocessingShape" mc:Ignorable="w14 w15 w16se w16cid w16 w16cex wp14">
+<w:ftr xmlns:wpc="http://schemas.microsoft.com/office/word/2010/wordprocessingCanvas" xmlns:cx="http://schemas.microsoft.com/office/drawing/2014/chartex" xmlns:cx1="http://schemas.microsoft.com/office/drawing/2015/9/8/chartex" xmlns:cx2="http://schemas.microsoft.com/office/drawing/2015/10/21/chartex" xmlns:cx3="http://schemas.microsoft.com/office/drawing/2016/5/9/chartex" xmlns:cx4="http://schemas.microsoft.com/office/drawing/2016/5/10/chartex" xmlns:cx5="http://schemas.microsoft.com/office/drawing/2016/5/11/chartex" xmlns:cx6="http://schemas.microsoft.com/office/drawing/2016/5/12/chartex" xmlns:cx7="http://schemas.microsoft.com/office/drawing/2016/5/13/chartex" xmlns:cx8="http://schemas.microsoft.com/office/drawing/2016/5/14/chartex" xmlns:mc="http://schemas.openxmlformats.org/markup-compatibility/2006" xmlns:aink="http://schemas.microsoft.com/office/drawing/2016/ink" xmlns:am3d="http://schemas.microsoft.com/office/drawing/2017/model3d" xmlns:o="urn:schemas-microsoft-com:office:office" xmlns:oel="http://schemas.microsoft.com/office/2019/extlst" xmlns:r="http://schemas.openxmlformats.org/officeDocument/2006/relationships" xmlns:m="http://schemas.openxmlformats.org/officeDocument/2006/math" xmlns:v="urn:schemas-microsoft-com:vml" xmlns:wp14="http://schemas.microsoft.com/office/word/2010/wordprocessingDrawing" xmlns:wp="http://schemas.openxmlformats.org/drawingml/2006/wordprocessingDrawing" xmlns:w10="urn:schemas-microsoft-com:office:word" xmlns:w="http://schemas.openxmlformats.org/wordprocessingml/2006/main" xmlns:w14="http://schemas.microsoft.com/office/word/2010/wordml" xmlns:w15="http://schemas.microsoft.com/office/word/2012/wordml" xmlns:w16cex="http://schemas.microsoft.com/office/word/2018/wordml/cex" xmlns:w16cid="http://schemas.microsoft.com/office/word/2016/wordml/cid" xmlns:w16="http://schemas.microsoft.com/office/word/2018/wordml" xmlns:w16sdtdh="http://schemas.microsoft.com/office/word/2020/wordml/sdtdatahash" xmlns:w16se="http://schemas.microsoft.com/office/word/2015/wordml/symex" xmlns:wpg="http://schemas.microsoft.com/office/word/2010/wordprocessingGroup" xmlns:wpi="http://schemas.microsoft.com/office/word/2010/wordprocessingInk" xmlns:wne="http://schemas.microsoft.com/office/word/2006/wordml" xmlns:wps="http://schemas.microsoft.com/office/word/2010/wordprocessingShape" mc:Ignorable="w14 w15 w16se w16cid w16 w16cex w16sdtdh wp14">
   <w:sdt>
     <w:sdtPr>
       <w:id w:val="-2041738444"/>
@@ -5883,14 +5903,27 @@
         <w:r>
           <w:t>/</w:t>
         </w:r>
-        <w:fldSimple w:instr=" NUMPAGES   \* MERGEFORMAT ">
-          <w:r>
-            <w:rPr>
-              <w:noProof/>
-            </w:rPr>
-            <w:t>6</w:t>
-          </w:r>
-        </w:fldSimple>
+        <w:r>
+          <w:fldChar w:fldCharType="begin"/>
+        </w:r>
+        <w:r>
+          <w:instrText xml:space="preserve"> NUMPAGES   \* MERGEFORMAT </w:instrText>
+        </w:r>
+        <w:r>
+          <w:fldChar w:fldCharType="separate"/>
+        </w:r>
+        <w:r>
+          <w:rPr>
+            <w:noProof/>
+          </w:rPr>
+          <w:t>6</w:t>
+        </w:r>
+        <w:r>
+          <w:rPr>
+            <w:noProof/>
+          </w:rPr>
+          <w:fldChar w:fldCharType="end"/>
+        </w:r>
       </w:p>
     </w:sdtContent>
   </w:sdt>
@@ -5898,7 +5931,7 @@
 </file>
 
 <file path=word/footnotes.xml><?xml version="1.0" encoding="utf-8"?>
-<w:footnotes xmlns:wpc="http://schemas.microsoft.com/office/word/2010/wordprocessingCanvas" xmlns:cx="http://schemas.microsoft.com/office/drawing/2014/chartex" xmlns:cx1="http://schemas.microsoft.com/office/drawing/2015/9/8/chartex" xmlns:cx2="http://schemas.microsoft.com/office/drawing/2015/10/21/chartex" xmlns:cx3="http://schemas.microsoft.com/office/drawing/2016/5/9/chartex" xmlns:cx4="http://schemas.microsoft.com/office/drawing/2016/5/10/chartex" xmlns:cx5="http://schemas.microsoft.com/office/drawing/2016/5/11/chartex" xmlns:cx6="http://schemas.microsoft.com/office/drawing/2016/5/12/chartex" xmlns:cx7="http://schemas.microsoft.com/office/drawing/2016/5/13/chartex" xmlns:cx8="http://schemas.microsoft.com/office/drawing/2016/5/14/chartex" xmlns:mc="http://schemas.openxmlformats.org/markup-compatibility/2006" xmlns:aink="http://schemas.microsoft.com/office/drawing/2016/ink" xmlns:am3d="http://schemas.microsoft.com/office/drawing/2017/model3d" xmlns:o="urn:schemas-microsoft-com:office:office" xmlns:r="http://schemas.openxmlformats.org/officeDocument/2006/relationships" xmlns:m="http://schemas.openxmlformats.org/officeDocument/2006/math" xmlns:v="urn:schemas-microsoft-com:vml" xmlns:wp14="http://schemas.microsoft.com/office/word/2010/wordprocessingDrawing" xmlns:wp="http://schemas.openxmlformats.org/drawingml/2006/wordprocessingDrawing" xmlns:w10="urn:schemas-microsoft-com:office:word" xmlns:w="http://schemas.openxmlformats.org/wordprocessingml/2006/main" xmlns:w14="http://schemas.microsoft.com/office/word/2010/wordml" xmlns:w15="http://schemas.microsoft.com/office/word/2012/wordml" xmlns:w16cex="http://schemas.microsoft.com/office/word/2018/wordml/cex" xmlns:w16cid="http://schemas.microsoft.com/office/word/2016/wordml/cid" xmlns:w16="http://schemas.microsoft.com/office/word/2018/wordml" xmlns:w16se="http://schemas.microsoft.com/office/word/2015/wordml/symex" xmlns:wpg="http://schemas.microsoft.com/office/word/2010/wordprocessingGroup" xmlns:wpi="http://schemas.microsoft.com/office/word/2010/wordprocessingInk" xmlns:wne="http://schemas.microsoft.com/office/word/2006/wordml" xmlns:wps="http://schemas.microsoft.com/office/word/2010/wordprocessingShape" mc:Ignorable="w14 w15 w16se w16cid w16 w16cex wp14">
+<w:footnotes xmlns:wpc="http://schemas.microsoft.com/office/word/2010/wordprocessingCanvas" xmlns:cx="http://schemas.microsoft.com/office/drawing/2014/chartex" xmlns:cx1="http://schemas.microsoft.com/office/drawing/2015/9/8/chartex" xmlns:cx2="http://schemas.microsoft.com/office/drawing/2015/10/21/chartex" xmlns:cx3="http://schemas.microsoft.com/office/drawing/2016/5/9/chartex" xmlns:cx4="http://schemas.microsoft.com/office/drawing/2016/5/10/chartex" xmlns:cx5="http://schemas.microsoft.com/office/drawing/2016/5/11/chartex" xmlns:cx6="http://schemas.microsoft.com/office/drawing/2016/5/12/chartex" xmlns:cx7="http://schemas.microsoft.com/office/drawing/2016/5/13/chartex" xmlns:cx8="http://schemas.microsoft.com/office/drawing/2016/5/14/chartex" xmlns:mc="http://schemas.openxmlformats.org/markup-compatibility/2006" xmlns:aink="http://schemas.microsoft.com/office/drawing/2016/ink" xmlns:am3d="http://schemas.microsoft.com/office/drawing/2017/model3d" xmlns:o="urn:schemas-microsoft-com:office:office" xmlns:oel="http://schemas.microsoft.com/office/2019/extlst" xmlns:r="http://schemas.openxmlformats.org/officeDocument/2006/relationships" xmlns:m="http://schemas.openxmlformats.org/officeDocument/2006/math" xmlns:v="urn:schemas-microsoft-com:vml" xmlns:wp14="http://schemas.microsoft.com/office/word/2010/wordprocessingDrawing" xmlns:wp="http://schemas.openxmlformats.org/drawingml/2006/wordprocessingDrawing" xmlns:w10="urn:schemas-microsoft-com:office:word" xmlns:w="http://schemas.openxmlformats.org/wordprocessingml/2006/main" xmlns:w14="http://schemas.microsoft.com/office/word/2010/wordml" xmlns:w15="http://schemas.microsoft.com/office/word/2012/wordml" xmlns:w16cex="http://schemas.microsoft.com/office/word/2018/wordml/cex" xmlns:w16cid="http://schemas.microsoft.com/office/word/2016/wordml/cid" xmlns:w16="http://schemas.microsoft.com/office/word/2018/wordml" xmlns:w16sdtdh="http://schemas.microsoft.com/office/word/2020/wordml/sdtdatahash" xmlns:w16se="http://schemas.microsoft.com/office/word/2015/wordml/symex" xmlns:wpg="http://schemas.microsoft.com/office/word/2010/wordprocessingGroup" xmlns:wpi="http://schemas.microsoft.com/office/word/2010/wordprocessingInk" xmlns:wne="http://schemas.microsoft.com/office/word/2006/wordml" xmlns:wps="http://schemas.microsoft.com/office/word/2010/wordprocessingShape" mc:Ignorable="w14 w15 w16se w16cid w16 w16cex w16sdtdh wp14">
   <w:footnote w:type="separator" w:id="-1">
     <w:p>
       <w:pPr>
@@ -5923,7 +5956,7 @@
 </file>
 
 <file path=word/header1.xml><?xml version="1.0" encoding="utf-8"?>
-<w:hdr xmlns:wpc="http://schemas.microsoft.com/office/word/2010/wordprocessingCanvas" xmlns:cx="http://schemas.microsoft.com/office/drawing/2014/chartex" xmlns:cx1="http://schemas.microsoft.com/office/drawing/2015/9/8/chartex" xmlns:cx2="http://schemas.microsoft.com/office/drawing/2015/10/21/chartex" xmlns:cx3="http://schemas.microsoft.com/office/drawing/2016/5/9/chartex" xmlns:cx4="http://schemas.microsoft.com/office/drawing/2016/5/10/chartex" xmlns:cx5="http://schemas.microsoft.com/office/drawing/2016/5/11/chartex" xmlns:cx6="http://schemas.microsoft.com/office/drawing/2016/5/12/chartex" xmlns:cx7="http://schemas.microsoft.com/office/drawing/2016/5/13/chartex" xmlns:cx8="http://schemas.microsoft.com/office/drawing/2016/5/14/chartex" xmlns:mc="http://schemas.openxmlformats.org/markup-compatibility/2006" xmlns:aink="http://schemas.microsoft.com/office/drawing/2016/ink" xmlns:am3d="http://schemas.microsoft.com/office/drawing/2017/model3d" xmlns:o="urn:schemas-microsoft-com:office:office" xmlns:r="http://schemas.openxmlformats.org/officeDocument/2006/relationships" xmlns:m="http://schemas.openxmlformats.org/officeDocument/2006/math" xmlns:v="urn:schemas-microsoft-com:vml" xmlns:wp14="http://schemas.microsoft.com/office/word/2010/wordprocessingDrawing" xmlns:wp="http://schemas.openxmlformats.org/drawingml/2006/wordprocessingDrawing" xmlns:w10="urn:schemas-microsoft-com:office:word" xmlns:w="http://schemas.openxmlformats.org/wordprocessingml/2006/main" xmlns:w14="http://schemas.microsoft.com/office/word/2010/wordml" xmlns:w15="http://schemas.microsoft.com/office/word/2012/wordml" xmlns:w16cex="http://schemas.microsoft.com/office/word/2018/wordml/cex" xmlns:w16cid="http://schemas.microsoft.com/office/word/2016/wordml/cid" xmlns:w16="http://schemas.microsoft.com/office/word/2018/wordml" xmlns:w16se="http://schemas.microsoft.com/office/word/2015/wordml/symex" xmlns:wpg="http://schemas.microsoft.com/office/word/2010/wordprocessingGroup" xmlns:wpi="http://schemas.microsoft.com/office/word/2010/wordprocessingInk" xmlns:wne="http://schemas.microsoft.com/office/word/2006/wordml" xmlns:wps="http://schemas.microsoft.com/office/word/2010/wordprocessingShape" mc:Ignorable="w14 w15 w16se w16cid w16 w16cex wp14">
+<w:hdr xmlns:wpc="http://schemas.microsoft.com/office/word/2010/wordprocessingCanvas" xmlns:cx="http://schemas.microsoft.com/office/drawing/2014/chartex" xmlns:cx1="http://schemas.microsoft.com/office/drawing/2015/9/8/chartex" xmlns:cx2="http://schemas.microsoft.com/office/drawing/2015/10/21/chartex" xmlns:cx3="http://schemas.microsoft.com/office/drawing/2016/5/9/chartex" xmlns:cx4="http://schemas.microsoft.com/office/drawing/2016/5/10/chartex" xmlns:cx5="http://schemas.microsoft.com/office/drawing/2016/5/11/chartex" xmlns:cx6="http://schemas.microsoft.com/office/drawing/2016/5/12/chartex" xmlns:cx7="http://schemas.microsoft.com/office/drawing/2016/5/13/chartex" xmlns:cx8="http://schemas.microsoft.com/office/drawing/2016/5/14/chartex" xmlns:mc="http://schemas.openxmlformats.org/markup-compatibility/2006" xmlns:aink="http://schemas.microsoft.com/office/drawing/2016/ink" xmlns:am3d="http://schemas.microsoft.com/office/drawing/2017/model3d" xmlns:o="urn:schemas-microsoft-com:office:office" xmlns:oel="http://schemas.microsoft.com/office/2019/extlst" xmlns:r="http://schemas.openxmlformats.org/officeDocument/2006/relationships" xmlns:m="http://schemas.openxmlformats.org/officeDocument/2006/math" xmlns:v="urn:schemas-microsoft-com:vml" xmlns:wp14="http://schemas.microsoft.com/office/word/2010/wordprocessingDrawing" xmlns:wp="http://schemas.openxmlformats.org/drawingml/2006/wordprocessingDrawing" xmlns:w10="urn:schemas-microsoft-com:office:word" xmlns:w="http://schemas.openxmlformats.org/wordprocessingml/2006/main" xmlns:w14="http://schemas.microsoft.com/office/word/2010/wordml" xmlns:w15="http://schemas.microsoft.com/office/word/2012/wordml" xmlns:w16cex="http://schemas.microsoft.com/office/word/2018/wordml/cex" xmlns:w16cid="http://schemas.microsoft.com/office/word/2016/wordml/cid" xmlns:w16="http://schemas.microsoft.com/office/word/2018/wordml" xmlns:w16sdtdh="http://schemas.microsoft.com/office/word/2020/wordml/sdtdatahash" xmlns:w16se="http://schemas.microsoft.com/office/word/2015/wordml/symex" xmlns:wpg="http://schemas.microsoft.com/office/word/2010/wordprocessingGroup" xmlns:wpi="http://schemas.microsoft.com/office/word/2010/wordprocessingInk" xmlns:wne="http://schemas.microsoft.com/office/word/2006/wordml" xmlns:wps="http://schemas.microsoft.com/office/word/2010/wordprocessingShape" mc:Ignorable="w14 w15 w16se w16cid w16 w16cex w16sdtdh wp14">
   <w:tbl>
     <w:tblPr>
       <w:tblStyle w:val="Tableau3"/>
@@ -6325,7 +6358,7 @@
 </file>
 
 <file path=word/header2.xml><?xml version="1.0" encoding="utf-8"?>
-<w:hdr xmlns:wpc="http://schemas.microsoft.com/office/word/2010/wordprocessingCanvas" xmlns:cx="http://schemas.microsoft.com/office/drawing/2014/chartex" xmlns:cx1="http://schemas.microsoft.com/office/drawing/2015/9/8/chartex" xmlns:cx2="http://schemas.microsoft.com/office/drawing/2015/10/21/chartex" xmlns:cx3="http://schemas.microsoft.com/office/drawing/2016/5/9/chartex" xmlns:cx4="http://schemas.microsoft.com/office/drawing/2016/5/10/chartex" xmlns:cx5="http://schemas.microsoft.com/office/drawing/2016/5/11/chartex" xmlns:cx6="http://schemas.microsoft.com/office/drawing/2016/5/12/chartex" xmlns:cx7="http://schemas.microsoft.com/office/drawing/2016/5/13/chartex" xmlns:cx8="http://schemas.microsoft.com/office/drawing/2016/5/14/chartex" xmlns:mc="http://schemas.openxmlformats.org/markup-compatibility/2006" xmlns:aink="http://schemas.microsoft.com/office/drawing/2016/ink" xmlns:am3d="http://schemas.microsoft.com/office/drawing/2017/model3d" xmlns:o="urn:schemas-microsoft-com:office:office" xmlns:r="http://schemas.openxmlformats.org/officeDocument/2006/relationships" xmlns:m="http://schemas.openxmlformats.org/officeDocument/2006/math" xmlns:v="urn:schemas-microsoft-com:vml" xmlns:wp14="http://schemas.microsoft.com/office/word/2010/wordprocessingDrawing" xmlns:wp="http://schemas.openxmlformats.org/drawingml/2006/wordprocessingDrawing" xmlns:w10="urn:schemas-microsoft-com:office:word" xmlns:w="http://schemas.openxmlformats.org/wordprocessingml/2006/main" xmlns:w14="http://schemas.microsoft.com/office/word/2010/wordml" xmlns:w15="http://schemas.microsoft.com/office/word/2012/wordml" xmlns:w16cex="http://schemas.microsoft.com/office/word/2018/wordml/cex" xmlns:w16cid="http://schemas.microsoft.com/office/word/2016/wordml/cid" xmlns:w16="http://schemas.microsoft.com/office/word/2018/wordml" xmlns:w16se="http://schemas.microsoft.com/office/word/2015/wordml/symex" xmlns:wpg="http://schemas.microsoft.com/office/word/2010/wordprocessingGroup" xmlns:wpi="http://schemas.microsoft.com/office/word/2010/wordprocessingInk" xmlns:wne="http://schemas.microsoft.com/office/word/2006/wordml" xmlns:wps="http://schemas.microsoft.com/office/word/2010/wordprocessingShape" mc:Ignorable="w14 w15 w16se w16cid w16 w16cex wp14">
+<w:hdr xmlns:wpc="http://schemas.microsoft.com/office/word/2010/wordprocessingCanvas" xmlns:cx="http://schemas.microsoft.com/office/drawing/2014/chartex" xmlns:cx1="http://schemas.microsoft.com/office/drawing/2015/9/8/chartex" xmlns:cx2="http://schemas.microsoft.com/office/drawing/2015/10/21/chartex" xmlns:cx3="http://schemas.microsoft.com/office/drawing/2016/5/9/chartex" xmlns:cx4="http://schemas.microsoft.com/office/drawing/2016/5/10/chartex" xmlns:cx5="http://schemas.microsoft.com/office/drawing/2016/5/11/chartex" xmlns:cx6="http://schemas.microsoft.com/office/drawing/2016/5/12/chartex" xmlns:cx7="http://schemas.microsoft.com/office/drawing/2016/5/13/chartex" xmlns:cx8="http://schemas.microsoft.com/office/drawing/2016/5/14/chartex" xmlns:mc="http://schemas.openxmlformats.org/markup-compatibility/2006" xmlns:aink="http://schemas.microsoft.com/office/drawing/2016/ink" xmlns:am3d="http://schemas.microsoft.com/office/drawing/2017/model3d" xmlns:o="urn:schemas-microsoft-com:office:office" xmlns:oel="http://schemas.microsoft.com/office/2019/extlst" xmlns:r="http://schemas.openxmlformats.org/officeDocument/2006/relationships" xmlns:m="http://schemas.openxmlformats.org/officeDocument/2006/math" xmlns:v="urn:schemas-microsoft-com:vml" xmlns:wp14="http://schemas.microsoft.com/office/word/2010/wordprocessingDrawing" xmlns:wp="http://schemas.openxmlformats.org/drawingml/2006/wordprocessingDrawing" xmlns:w10="urn:schemas-microsoft-com:office:word" xmlns:w="http://schemas.openxmlformats.org/wordprocessingml/2006/main" xmlns:w14="http://schemas.microsoft.com/office/word/2010/wordml" xmlns:w15="http://schemas.microsoft.com/office/word/2012/wordml" xmlns:w16cex="http://schemas.microsoft.com/office/word/2018/wordml/cex" xmlns:w16cid="http://schemas.microsoft.com/office/word/2016/wordml/cid" xmlns:w16="http://schemas.microsoft.com/office/word/2018/wordml" xmlns:w16sdtdh="http://schemas.microsoft.com/office/word/2020/wordml/sdtdatahash" xmlns:w16se="http://schemas.microsoft.com/office/word/2015/wordml/symex" xmlns:wpg="http://schemas.microsoft.com/office/word/2010/wordprocessingGroup" xmlns:wpi="http://schemas.microsoft.com/office/word/2010/wordprocessingInk" xmlns:wne="http://schemas.microsoft.com/office/word/2006/wordml" xmlns:wps="http://schemas.microsoft.com/office/word/2010/wordprocessingShape" mc:Ignorable="w14 w15 w16se w16cid w16 w16cex w16sdtdh wp14">
   <w:p>
     <w:pPr>
       <w:pStyle w:val="En-tte"/>
@@ -6338,7 +6371,7 @@
 </file>
 
 <file path=word/numbering.xml><?xml version="1.0" encoding="utf-8"?>
-<w:numbering xmlns:wpc="http://schemas.microsoft.com/office/word/2010/wordprocessingCanvas" xmlns:cx="http://schemas.microsoft.com/office/drawing/2014/chartex" xmlns:cx1="http://schemas.microsoft.com/office/drawing/2015/9/8/chartex" xmlns:cx2="http://schemas.microsoft.com/office/drawing/2015/10/21/chartex" xmlns:cx3="http://schemas.microsoft.com/office/drawing/2016/5/9/chartex" xmlns:cx4="http://schemas.microsoft.com/office/drawing/2016/5/10/chartex" xmlns:cx5="http://schemas.microsoft.com/office/drawing/2016/5/11/chartex" xmlns:cx6="http://schemas.microsoft.com/office/drawing/2016/5/12/chartex" xmlns:cx7="http://schemas.microsoft.com/office/drawing/2016/5/13/chartex" xmlns:cx8="http://schemas.microsoft.com/office/drawing/2016/5/14/chartex" xmlns:mc="http://schemas.openxmlformats.org/markup-compatibility/2006" xmlns:aink="http://schemas.microsoft.com/office/drawing/2016/ink" xmlns:am3d="http://schemas.microsoft.com/office/drawing/2017/model3d" xmlns:o="urn:schemas-microsoft-com:office:office" xmlns:r="http://schemas.openxmlformats.org/officeDocument/2006/relationships" xmlns:m="http://schemas.openxmlformats.org/officeDocument/2006/math" xmlns:v="urn:schemas-microsoft-com:vml" xmlns:wp14="http://schemas.microsoft.com/office/word/2010/wordprocessingDrawing" xmlns:wp="http://schemas.openxmlformats.org/drawingml/2006/wordprocessingDrawing" xmlns:w10="urn:schemas-microsoft-com:office:word" xmlns:w="http://schemas.openxmlformats.org/wordprocessingml/2006/main" xmlns:w14="http://schemas.microsoft.com/office/word/2010/wordml" xmlns:w15="http://schemas.microsoft.com/office/word/2012/wordml" xmlns:w16cex="http://schemas.microsoft.com/office/word/2018/wordml/cex" xmlns:w16cid="http://schemas.microsoft.com/office/word/2016/wordml/cid" xmlns:w16="http://schemas.microsoft.com/office/word/2018/wordml" xmlns:w16se="http://schemas.microsoft.com/office/word/2015/wordml/symex" xmlns:wpg="http://schemas.microsoft.com/office/word/2010/wordprocessingGroup" xmlns:wpi="http://schemas.microsoft.com/office/word/2010/wordprocessingInk" xmlns:wne="http://schemas.microsoft.com/office/word/2006/wordml" xmlns:wps="http://schemas.microsoft.com/office/word/2010/wordprocessingShape" mc:Ignorable="w14 w15 w16se w16cid w16 w16cex wp14">
+<w:numbering xmlns:wpc="http://schemas.microsoft.com/office/word/2010/wordprocessingCanvas" xmlns:cx="http://schemas.microsoft.com/office/drawing/2014/chartex" xmlns:cx1="http://schemas.microsoft.com/office/drawing/2015/9/8/chartex" xmlns:cx2="http://schemas.microsoft.com/office/drawing/2015/10/21/chartex" xmlns:cx3="http://schemas.microsoft.com/office/drawing/2016/5/9/chartex" xmlns:cx4="http://schemas.microsoft.com/office/drawing/2016/5/10/chartex" xmlns:cx5="http://schemas.microsoft.com/office/drawing/2016/5/11/chartex" xmlns:cx6="http://schemas.microsoft.com/office/drawing/2016/5/12/chartex" xmlns:cx7="http://schemas.microsoft.com/office/drawing/2016/5/13/chartex" xmlns:cx8="http://schemas.microsoft.com/office/drawing/2016/5/14/chartex" xmlns:mc="http://schemas.openxmlformats.org/markup-compatibility/2006" xmlns:aink="http://schemas.microsoft.com/office/drawing/2016/ink" xmlns:am3d="http://schemas.microsoft.com/office/drawing/2017/model3d" xmlns:o="urn:schemas-microsoft-com:office:office" xmlns:oel="http://schemas.microsoft.com/office/2019/extlst" xmlns:r="http://schemas.openxmlformats.org/officeDocument/2006/relationships" xmlns:m="http://schemas.openxmlformats.org/officeDocument/2006/math" xmlns:v="urn:schemas-microsoft-com:vml" xmlns:wp14="http://schemas.microsoft.com/office/word/2010/wordprocessingDrawing" xmlns:wp="http://schemas.openxmlformats.org/drawingml/2006/wordprocessingDrawing" xmlns:w10="urn:schemas-microsoft-com:office:word" xmlns:w="http://schemas.openxmlformats.org/wordprocessingml/2006/main" xmlns:w14="http://schemas.microsoft.com/office/word/2010/wordml" xmlns:w15="http://schemas.microsoft.com/office/word/2012/wordml" xmlns:w16cex="http://schemas.microsoft.com/office/word/2018/wordml/cex" xmlns:w16cid="http://schemas.microsoft.com/office/word/2016/wordml/cid" xmlns:w16="http://schemas.microsoft.com/office/word/2018/wordml" xmlns:w16sdtdh="http://schemas.microsoft.com/office/word/2020/wordml/sdtdatahash" xmlns:w16se="http://schemas.microsoft.com/office/word/2015/wordml/symex" xmlns:wpg="http://schemas.microsoft.com/office/word/2010/wordprocessingGroup" xmlns:wpi="http://schemas.microsoft.com/office/word/2010/wordprocessingInk" xmlns:wne="http://schemas.microsoft.com/office/word/2006/wordml" xmlns:wps="http://schemas.microsoft.com/office/word/2010/wordprocessingShape" mc:Ignorable="w14 w15 w16se w16cid w16 w16cex w16sdtdh wp14">
   <w:abstractNum w:abstractNumId="0" w15:restartNumberingAfterBreak="0">
     <w:nsid w:val="004C1092"/>
     <w:multiLevelType w:val="hybridMultilevel"/>
@@ -8437,64 +8470,64 @@
       </w:pPr>
     </w:lvl>
   </w:abstractNum>
-  <w:num w:numId="1">
+  <w:num w:numId="1" w16cid:durableId="1599367254">
     <w:abstractNumId w:val="9"/>
   </w:num>
-  <w:num w:numId="2">
+  <w:num w:numId="2" w16cid:durableId="310600986">
     <w:abstractNumId w:val="7"/>
   </w:num>
-  <w:num w:numId="3">
+  <w:num w:numId="3" w16cid:durableId="1644190194">
     <w:abstractNumId w:val="13"/>
   </w:num>
-  <w:num w:numId="4">
+  <w:num w:numId="4" w16cid:durableId="1613630768">
     <w:abstractNumId w:val="12"/>
   </w:num>
-  <w:num w:numId="5">
+  <w:num w:numId="5" w16cid:durableId="1394046">
     <w:abstractNumId w:val="16"/>
   </w:num>
-  <w:num w:numId="6">
+  <w:num w:numId="6" w16cid:durableId="826945300">
     <w:abstractNumId w:val="8"/>
   </w:num>
-  <w:num w:numId="7">
+  <w:num w:numId="7" w16cid:durableId="1476486281">
     <w:abstractNumId w:val="3"/>
   </w:num>
-  <w:num w:numId="8">
+  <w:num w:numId="8" w16cid:durableId="209266165">
     <w:abstractNumId w:val="15"/>
   </w:num>
-  <w:num w:numId="9">
+  <w:num w:numId="9" w16cid:durableId="1497570104">
     <w:abstractNumId w:val="18"/>
   </w:num>
-  <w:num w:numId="10">
+  <w:num w:numId="10" w16cid:durableId="428240663">
     <w:abstractNumId w:val="10"/>
   </w:num>
-  <w:num w:numId="11">
+  <w:num w:numId="11" w16cid:durableId="1429541327">
     <w:abstractNumId w:val="1"/>
   </w:num>
-  <w:num w:numId="12">
+  <w:num w:numId="12" w16cid:durableId="1558205968">
     <w:abstractNumId w:val="4"/>
   </w:num>
-  <w:num w:numId="13">
+  <w:num w:numId="13" w16cid:durableId="534856101">
     <w:abstractNumId w:val="2"/>
   </w:num>
-  <w:num w:numId="14">
+  <w:num w:numId="14" w16cid:durableId="564754630">
     <w:abstractNumId w:val="17"/>
   </w:num>
-  <w:num w:numId="15">
+  <w:num w:numId="15" w16cid:durableId="1985499137">
     <w:abstractNumId w:val="6"/>
   </w:num>
-  <w:num w:numId="16">
+  <w:num w:numId="16" w16cid:durableId="280957352">
     <w:abstractNumId w:val="5"/>
   </w:num>
-  <w:num w:numId="17">
+  <w:num w:numId="17" w16cid:durableId="1857767254">
     <w:abstractNumId w:val="19"/>
   </w:num>
-  <w:num w:numId="18">
+  <w:num w:numId="18" w16cid:durableId="38365462">
     <w:abstractNumId w:val="0"/>
   </w:num>
-  <w:num w:numId="19">
+  <w:num w:numId="19" w16cid:durableId="1134717898">
     <w:abstractNumId w:val="11"/>
   </w:num>
-  <w:num w:numId="20">
+  <w:num w:numId="20" w16cid:durableId="1707633803">
     <w:abstractNumId w:val="14"/>
   </w:num>
   <w:numIdMacAtCleanup w:val="2"/>
@@ -8502,7 +8535,7 @@
 </file>
 
 <file path=word/styles.xml><?xml version="1.0" encoding="utf-8"?>
-<w:styles xmlns:mc="http://schemas.openxmlformats.org/markup-compatibility/2006" xmlns:r="http://schemas.openxmlformats.org/officeDocument/2006/relationships" xmlns:w="http://schemas.openxmlformats.org/wordprocessingml/2006/main" xmlns:w14="http://schemas.microsoft.com/office/word/2010/wordml" xmlns:w15="http://schemas.microsoft.com/office/word/2012/wordml" xmlns:w16cex="http://schemas.microsoft.com/office/word/2018/wordml/cex" xmlns:w16cid="http://schemas.microsoft.com/office/word/2016/wordml/cid" xmlns:w16="http://schemas.microsoft.com/office/word/2018/wordml" xmlns:w16se="http://schemas.microsoft.com/office/word/2015/wordml/symex" mc:Ignorable="w14 w15 w16se w16cid w16 w16cex">
+<w:styles xmlns:mc="http://schemas.openxmlformats.org/markup-compatibility/2006" xmlns:r="http://schemas.openxmlformats.org/officeDocument/2006/relationships" xmlns:w="http://schemas.openxmlformats.org/wordprocessingml/2006/main" xmlns:w14="http://schemas.microsoft.com/office/word/2010/wordml" xmlns:w15="http://schemas.microsoft.com/office/word/2012/wordml" xmlns:w16cex="http://schemas.microsoft.com/office/word/2018/wordml/cex" xmlns:w16cid="http://schemas.microsoft.com/office/word/2016/wordml/cid" xmlns:w16="http://schemas.microsoft.com/office/word/2018/wordml" xmlns:w16sdtdh="http://schemas.microsoft.com/office/word/2020/wordml/sdtdatahash" xmlns:w16se="http://schemas.microsoft.com/office/word/2015/wordml/symex" mc:Ignorable="w14 w15 w16se w16cid w16 w16cex w16sdtdh">
   <w:docDefaults>
     <w:rPrDefault>
       <w:rPr>

--- a/fichiers/iot_arduino/iot_arduino.docx
+++ b/fichiers/iot_arduino/iot_arduino.docx
@@ -1281,21 +1281,26 @@
       <w:r>
         <w:t>Chaque adresse MAC doit être unique sur le réseau ;</w:t>
       </w:r>
+    </w:p>
+    <w:p>
+      <w:pPr>
+        <w:spacing w:after="120"/>
+      </w:pPr>
       <w:r>
         <w:rPr>
           <w:noProof/>
           <w:lang w:eastAsia="fr-FR"/>
         </w:rPr>
         <w:drawing>
-          <wp:anchor distT="0" distB="0" distL="114300" distR="114300" simplePos="0" relativeHeight="251656192" behindDoc="0" locked="0" layoutInCell="1" allowOverlap="1" wp14:anchorId="7FD44EFB" wp14:editId="5669CACA">
+          <wp:anchor distT="0" distB="0" distL="114300" distR="114300" simplePos="0" relativeHeight="251658240" behindDoc="0" locked="0" layoutInCell="1" allowOverlap="1" wp14:anchorId="7FD44EFB" wp14:editId="5EF4B439">
             <wp:simplePos x="0" y="0"/>
             <wp:positionH relativeFrom="column">
-              <wp:posOffset>3540760</wp:posOffset>
+              <wp:posOffset>4566285</wp:posOffset>
             </wp:positionH>
             <wp:positionV relativeFrom="paragraph">
-              <wp:posOffset>249341</wp:posOffset>
+              <wp:posOffset>445770</wp:posOffset>
             </wp:positionV>
-            <wp:extent cx="3456305" cy="2195830"/>
+            <wp:extent cx="2453640" cy="1558925"/>
             <wp:effectExtent l="0" t="0" r="0" b="0"/>
             <wp:wrapSquare wrapText="bothSides"/>
             <wp:docPr id="4" name="Image 4" descr="Afficher l'image d'origine"/>
@@ -1325,7 +1330,7 @@
                   <pic:spPr bwMode="auto">
                     <a:xfrm>
                       <a:off x="0" y="0"/>
-                      <a:ext cx="3456305" cy="2195830"/>
+                      <a:ext cx="2453640" cy="1558925"/>
                     </a:xfrm>
                     <a:prstGeom prst="rect">
                       <a:avLst/>
@@ -1343,14 +1348,15 @@
                 </pic:pic>
               </a:graphicData>
             </a:graphic>
+            <wp14:sizeRelH relativeFrom="margin">
+              <wp14:pctWidth>0</wp14:pctWidth>
+            </wp14:sizeRelH>
+            <wp14:sizeRelV relativeFrom="margin">
+              <wp14:pctHeight>0</wp14:pctHeight>
+            </wp14:sizeRelV>
           </wp:anchor>
         </w:drawing>
       </w:r>
-    </w:p>
-    <w:p>
-      <w:pPr>
-        <w:spacing w:after="120"/>
-      </w:pPr>
       <w:r>
         <w:t xml:space="preserve">Pour éviter les conflits d’IP sur le réseau de l’établissement, nous allons configurer le Shield Ethernet en DHCP. Pour cela, remplacer dans la fonction </w:t>
       </w:r>
@@ -2488,7 +2494,7 @@
             <v:path arrowok="t" fillok="f" o:connecttype="none"/>
             <o:lock v:ext="edit" shapetype="t"/>
           </v:shapetype>
-          <v:shape id="_x0000_s1027" type="#_x0000_t32" style="position:absolute;left:0;text-align:left;margin-left:193.25pt;margin-top:34.55pt;width:201.05pt;height:26.65pt;z-index:251663360" o:connectortype="straight" strokecolor="red">
+          <v:shape id="_x0000_s2051" type="#_x0000_t32" style="position:absolute;left:0;text-align:left;margin-left:193.25pt;margin-top:34.55pt;width:201.05pt;height:26.65pt;z-index:251663360" o:connectortype="straight" strokecolor="red">
             <v:stroke endarrow="block"/>
           </v:shape>
         </w:pict>
@@ -2529,7 +2535,7 @@
           <w:lang w:eastAsia="fr-FR"/>
         </w:rPr>
         <w:pict w14:anchorId="6F14409B">
-          <v:rect id="_x0000_s1026" style="position:absolute;left:0;text-align:left;margin-left:397.55pt;margin-top:13.25pt;width:63.6pt;height:9.35pt;z-index:251662336" filled="f" strokecolor="red"/>
+          <v:rect id="_x0000_s2050" style="position:absolute;left:0;text-align:left;margin-left:397.55pt;margin-top:13.25pt;width:63.6pt;height:9.35pt;z-index:251662336" filled="f" strokecolor="red"/>
         </w:pict>
       </w:r>
       <w:r>
@@ -2764,26 +2770,6 @@
           <w:szCs w:val="22"/>
         </w:rPr>
         <w:t>-handshake ».</w:t>
-      </w:r>
-      <w:r>
-        <w:rPr>
-          <w:szCs w:val="22"/>
-        </w:rPr>
-        <w:t xml:space="preserve"> (</w:t>
-      </w:r>
-      <w:proofErr w:type="gramStart"/>
-      <w:r>
-        <w:rPr>
-          <w:szCs w:val="22"/>
-        </w:rPr>
-        <w:t>page</w:t>
-      </w:r>
-      <w:proofErr w:type="gramEnd"/>
-      <w:r>
-        <w:rPr>
-          <w:szCs w:val="22"/>
-        </w:rPr>
-        <w:t xml:space="preserve"> 16 du doc de cours)</w:t>
       </w:r>
     </w:p>
     <w:p>
@@ -5831,7 +5817,6 @@
         <w:docPartUnique/>
       </w:docPartObj>
     </w:sdtPr>
-    <w:sdtEndPr/>
     <w:sdtContent>
       <w:p>
         <w:pPr>
@@ -5903,27 +5888,14 @@
         <w:r>
           <w:t>/</w:t>
         </w:r>
-        <w:r>
-          <w:fldChar w:fldCharType="begin"/>
-        </w:r>
-        <w:r>
-          <w:instrText xml:space="preserve"> NUMPAGES   \* MERGEFORMAT </w:instrText>
-        </w:r>
-        <w:r>
-          <w:fldChar w:fldCharType="separate"/>
-        </w:r>
-        <w:r>
-          <w:rPr>
-            <w:noProof/>
-          </w:rPr>
-          <w:t>6</w:t>
-        </w:r>
-        <w:r>
-          <w:rPr>
-            <w:noProof/>
-          </w:rPr>
-          <w:fldChar w:fldCharType="end"/>
-        </w:r>
+        <w:fldSimple w:instr=" NUMPAGES   \* MERGEFORMAT ">
+          <w:r>
+            <w:rPr>
+              <w:noProof/>
+            </w:rPr>
+            <w:t>6</w:t>
+          </w:r>
+        </w:fldSimple>
       </w:p>
     </w:sdtContent>
   </w:sdt>
@@ -8470,64 +8442,64 @@
       </w:pPr>
     </w:lvl>
   </w:abstractNum>
-  <w:num w:numId="1" w16cid:durableId="1599367254">
+  <w:num w:numId="1" w16cid:durableId="1407803968">
     <w:abstractNumId w:val="9"/>
   </w:num>
-  <w:num w:numId="2" w16cid:durableId="310600986">
+  <w:num w:numId="2" w16cid:durableId="290088311">
     <w:abstractNumId w:val="7"/>
   </w:num>
-  <w:num w:numId="3" w16cid:durableId="1644190194">
+  <w:num w:numId="3" w16cid:durableId="69087639">
     <w:abstractNumId w:val="13"/>
   </w:num>
-  <w:num w:numId="4" w16cid:durableId="1613630768">
+  <w:num w:numId="4" w16cid:durableId="469130081">
     <w:abstractNumId w:val="12"/>
   </w:num>
-  <w:num w:numId="5" w16cid:durableId="1394046">
+  <w:num w:numId="5" w16cid:durableId="1770927484">
     <w:abstractNumId w:val="16"/>
   </w:num>
-  <w:num w:numId="6" w16cid:durableId="826945300">
+  <w:num w:numId="6" w16cid:durableId="1168407085">
     <w:abstractNumId w:val="8"/>
   </w:num>
-  <w:num w:numId="7" w16cid:durableId="1476486281">
+  <w:num w:numId="7" w16cid:durableId="1325933115">
     <w:abstractNumId w:val="3"/>
   </w:num>
-  <w:num w:numId="8" w16cid:durableId="209266165">
+  <w:num w:numId="8" w16cid:durableId="2089032789">
     <w:abstractNumId w:val="15"/>
   </w:num>
-  <w:num w:numId="9" w16cid:durableId="1497570104">
+  <w:num w:numId="9" w16cid:durableId="1682393678">
     <w:abstractNumId w:val="18"/>
   </w:num>
-  <w:num w:numId="10" w16cid:durableId="428240663">
+  <w:num w:numId="10" w16cid:durableId="424300896">
     <w:abstractNumId w:val="10"/>
   </w:num>
-  <w:num w:numId="11" w16cid:durableId="1429541327">
+  <w:num w:numId="11" w16cid:durableId="1526290829">
     <w:abstractNumId w:val="1"/>
   </w:num>
-  <w:num w:numId="12" w16cid:durableId="1558205968">
+  <w:num w:numId="12" w16cid:durableId="1069186703">
     <w:abstractNumId w:val="4"/>
   </w:num>
-  <w:num w:numId="13" w16cid:durableId="534856101">
+  <w:num w:numId="13" w16cid:durableId="795946959">
     <w:abstractNumId w:val="2"/>
   </w:num>
-  <w:num w:numId="14" w16cid:durableId="564754630">
+  <w:num w:numId="14" w16cid:durableId="1608075736">
     <w:abstractNumId w:val="17"/>
   </w:num>
-  <w:num w:numId="15" w16cid:durableId="1985499137">
+  <w:num w:numId="15" w16cid:durableId="1005327196">
     <w:abstractNumId w:val="6"/>
   </w:num>
-  <w:num w:numId="16" w16cid:durableId="280957352">
+  <w:num w:numId="16" w16cid:durableId="1646854714">
     <w:abstractNumId w:val="5"/>
   </w:num>
-  <w:num w:numId="17" w16cid:durableId="1857767254">
+  <w:num w:numId="17" w16cid:durableId="1534032301">
     <w:abstractNumId w:val="19"/>
   </w:num>
-  <w:num w:numId="18" w16cid:durableId="38365462">
+  <w:num w:numId="18" w16cid:durableId="763764356">
     <w:abstractNumId w:val="0"/>
   </w:num>
-  <w:num w:numId="19" w16cid:durableId="1134717898">
+  <w:num w:numId="19" w16cid:durableId="635531525">
     <w:abstractNumId w:val="11"/>
   </w:num>
-  <w:num w:numId="20" w16cid:durableId="1707633803">
+  <w:num w:numId="20" w16cid:durableId="2079396829">
     <w:abstractNumId w:val="14"/>
   </w:num>
   <w:numIdMacAtCleanup w:val="2"/>
